--- a/KnowYourWords Docs.docx
+++ b/KnowYourWords Docs.docx
@@ -2,6 +2,42 @@
 <file path=word/document.xml><?xml version="1.0" encoding="utf-8"?>
 <w:document xmlns:wpc="http://schemas.microsoft.com/office/word/2010/wordprocessingCanvas" xmlns:cx="http://schemas.microsoft.com/office/drawing/2014/chartex" xmlns:cx1="http://schemas.microsoft.com/office/drawing/2015/9/8/chartex" xmlns:mc="http://schemas.openxmlformats.org/markup-compatibility/2006" xmlns:o="urn:schemas-microsoft-com:office:office" xmlns:r="http://schemas.openxmlformats.org/officeDocument/2006/relationships" xmlns:m="http://schemas.openxmlformats.org/officeDocument/2006/math" xmlns:v="urn:schemas-microsoft-com:vml" xmlns:wp14="http://schemas.microsoft.com/office/word/2010/wordprocessingDrawing" xmlns:wp="http://schemas.openxmlformats.org/drawingml/2006/wordprocessingDrawing" xmlns:w10="urn:schemas-microsoft-com:office:word" xmlns:w="http://schemas.openxmlformats.org/wordprocessingml/2006/main" xmlns:w14="http://schemas.microsoft.com/office/word/2010/wordml" xmlns:w15="http://schemas.microsoft.com/office/word/2012/wordml" xmlns:w16se="http://schemas.microsoft.com/office/word/2015/wordml/symex" xmlns:wpg="http://schemas.microsoft.com/office/word/2010/wordprocessingGroup" xmlns:wpi="http://schemas.microsoft.com/office/word/2010/wordprocessingInk" xmlns:wne="http://schemas.microsoft.com/office/word/2006/wordml" xmlns:wps="http://schemas.microsoft.com/office/word/2010/wordprocessingShape" mc:Ignorable="w14 w15 w16se wp14">
   <w:body>
+    <w:p>
+      <w:pPr>
+        <w:jc w:val="center"/>
+        <w:rPr>
+          <w:sz w:val="52"/>
+          <w:szCs w:val="52"/>
+          <w:lang w:val="bg-BG"/>
+        </w:rPr>
+      </w:pPr>
+      <w:r>
+        <w:rPr>
+          <w:sz w:val="52"/>
+          <w:szCs w:val="52"/>
+          <w:lang w:val="bg-BG"/>
+        </w:rPr>
+        <w:t>Изготвил: Симеон Орлинов Ролев</w:t>
+      </w:r>
+    </w:p>
+    <w:p>
+      <w:pPr>
+        <w:jc w:val="center"/>
+        <w:rPr>
+          <w:sz w:val="52"/>
+          <w:szCs w:val="52"/>
+          <w:lang w:val="bg-BG"/>
+        </w:rPr>
+      </w:pPr>
+      <w:r>
+        <w:rPr>
+          <w:sz w:val="52"/>
+          <w:szCs w:val="52"/>
+          <w:lang w:val="bg-BG"/>
+        </w:rPr>
+        <w:t>ФН: 25630</w:t>
+      </w:r>
+    </w:p>
     <w:p>
       <w:pPr>
         <w:jc w:val="center"/>
@@ -14,7 +50,32 @@
         <w:rPr>
           <w:sz w:val="52"/>
           <w:szCs w:val="52"/>
+          <w:lang w:val="bg-BG"/>
         </w:rPr>
+        <w:t>Тема: Тетрадка речник</w:t>
+      </w:r>
+      <w:r>
+        <w:rPr>
+          <w:sz w:val="52"/>
+          <w:szCs w:val="52"/>
+        </w:rPr>
+        <w:br w:type="page"/>
+      </w:r>
+    </w:p>
+    <w:p>
+      <w:pPr>
+        <w:jc w:val="center"/>
+        <w:rPr>
+          <w:sz w:val="52"/>
+          <w:szCs w:val="52"/>
+        </w:rPr>
+      </w:pPr>
+      <w:r>
+        <w:rPr>
+          <w:sz w:val="52"/>
+          <w:szCs w:val="52"/>
+        </w:rPr>
+        <w:lastRenderedPageBreak/>
         <w:t>Know your words</w:t>
       </w:r>
       <w:r>
@@ -28,6 +89,12 @@
     <w:p/>
     <w:sdt>
       <w:sdtPr>
+        <w:rPr>
+          <w:rFonts w:asciiTheme="minorHAnsi" w:eastAsiaTheme="minorHAnsi" w:hAnsiTheme="minorHAnsi" w:cstheme="minorBidi"/>
+          <w:color w:val="auto"/>
+          <w:sz w:val="22"/>
+          <w:szCs w:val="22"/>
+        </w:rPr>
         <w:id w:val="1664819524"/>
         <w:docPartObj>
           <w:docPartGallery w:val="Table of Contents"/>
@@ -36,13 +103,9 @@
       </w:sdtPr>
       <w:sdtEndPr>
         <w:rPr>
-          <w:rFonts w:asciiTheme="minorHAnsi" w:eastAsiaTheme="minorHAnsi" w:hAnsiTheme="minorHAnsi" w:cstheme="minorBidi"/>
           <w:b/>
           <w:bCs/>
           <w:noProof/>
-          <w:color w:val="auto"/>
-          <w:sz w:val="22"/>
-          <w:szCs w:val="22"/>
         </w:rPr>
       </w:sdtEndPr>
       <w:sdtContent>
@@ -74,13 +137,13 @@
           <w:r>
             <w:fldChar w:fldCharType="separate"/>
           </w:r>
-          <w:hyperlink w:anchor="_Toc514951280" w:history="1">
+          <w:hyperlink w:anchor="_Toc515567534" w:history="1">
             <w:r>
               <w:rPr>
                 <w:rStyle w:val="Hyperlink"/>
                 <w:noProof/>
               </w:rPr>
-              <w:t>Intro</w:t>
+              <w:t>Intro and purpose</w:t>
             </w:r>
             <w:r>
               <w:rPr>
@@ -101,7 +164,7 @@
                 <w:noProof/>
                 <w:webHidden/>
               </w:rPr>
-              <w:instrText xml:space="preserve"> PAGEREF _Toc514951280 \h </w:instrText>
+              <w:instrText xml:space="preserve"> PAGEREF _Toc515567534 \h </w:instrText>
             </w:r>
             <w:r>
               <w:rPr>
@@ -121,7 +184,7 @@
                 <w:noProof/>
                 <w:webHidden/>
               </w:rPr>
-              <w:t>1</w:t>
+              <w:t>2</w:t>
             </w:r>
             <w:r>
               <w:rPr>
@@ -143,7 +206,7 @@
               <w:noProof/>
             </w:rPr>
           </w:pPr>
-          <w:hyperlink w:anchor="_Toc514951281" w:history="1">
+          <w:hyperlink w:anchor="_Toc515567535" w:history="1">
             <w:r>
               <w:rPr>
                 <w:rStyle w:val="Hyperlink"/>
@@ -170,7 +233,7 @@
                 <w:noProof/>
                 <w:webHidden/>
               </w:rPr>
-              <w:instrText xml:space="preserve"> PAGEREF _Toc514951281 \h </w:instrText>
+              <w:instrText xml:space="preserve"> PAGEREF _Toc515567535 \h </w:instrText>
             </w:r>
             <w:r>
               <w:rPr>
@@ -190,7 +253,7 @@
                 <w:noProof/>
                 <w:webHidden/>
               </w:rPr>
-              <w:t>1</w:t>
+              <w:t>2</w:t>
             </w:r>
             <w:r>
               <w:rPr>
@@ -212,7 +275,7 @@
               <w:noProof/>
             </w:rPr>
           </w:pPr>
-          <w:hyperlink w:anchor="_Toc514951282" w:history="1">
+          <w:hyperlink w:anchor="_Toc515567536" w:history="1">
             <w:r>
               <w:rPr>
                 <w:rStyle w:val="Hyperlink"/>
@@ -239,7 +302,7 @@
                 <w:noProof/>
                 <w:webHidden/>
               </w:rPr>
-              <w:instrText xml:space="preserve"> PAGEREF _Toc514951282 \h </w:instrText>
+              <w:instrText xml:space="preserve"> PAGEREF _Toc515567536 \h </w:instrText>
             </w:r>
             <w:r>
               <w:rPr>
@@ -259,7 +322,7 @@
                 <w:noProof/>
                 <w:webHidden/>
               </w:rPr>
-              <w:t>1</w:t>
+              <w:t>2</w:t>
             </w:r>
             <w:r>
               <w:rPr>
@@ -281,7 +344,7 @@
               <w:noProof/>
             </w:rPr>
           </w:pPr>
-          <w:hyperlink w:anchor="_Toc514951283" w:history="1">
+          <w:hyperlink w:anchor="_Toc515567537" w:history="1">
             <w:r>
               <w:rPr>
                 <w:rStyle w:val="Hyperlink"/>
@@ -308,7 +371,7 @@
                 <w:noProof/>
                 <w:webHidden/>
               </w:rPr>
-              <w:instrText xml:space="preserve"> PAGEREF _Toc514951283 \h </w:instrText>
+              <w:instrText xml:space="preserve"> PAGEREF _Toc515567537 \h </w:instrText>
             </w:r>
             <w:r>
               <w:rPr>
@@ -328,7 +391,7 @@
                 <w:noProof/>
                 <w:webHidden/>
               </w:rPr>
-              <w:t>2</w:t>
+              <w:t>3</w:t>
             </w:r>
             <w:r>
               <w:rPr>
@@ -350,7 +413,7 @@
               <w:noProof/>
             </w:rPr>
           </w:pPr>
-          <w:hyperlink w:anchor="_Toc514951284" w:history="1">
+          <w:hyperlink w:anchor="_Toc515567538" w:history="1">
             <w:r>
               <w:rPr>
                 <w:rStyle w:val="Hyperlink"/>
@@ -377,7 +440,7 @@
                 <w:noProof/>
                 <w:webHidden/>
               </w:rPr>
-              <w:instrText xml:space="preserve"> PAGEREF _Toc514951284 \h </w:instrText>
+              <w:instrText xml:space="preserve"> PAGEREF _Toc515567538 \h </w:instrText>
             </w:r>
             <w:r>
               <w:rPr>
@@ -397,7 +460,7 @@
                 <w:noProof/>
                 <w:webHidden/>
               </w:rPr>
-              <w:t>2</w:t>
+              <w:t>4</w:t>
             </w:r>
             <w:r>
               <w:rPr>
@@ -419,7 +482,7 @@
               <w:noProof/>
             </w:rPr>
           </w:pPr>
-          <w:hyperlink w:anchor="_Toc514951285" w:history="1">
+          <w:hyperlink w:anchor="_Toc515567539" w:history="1">
             <w:r>
               <w:rPr>
                 <w:rStyle w:val="Hyperlink"/>
@@ -446,7 +509,7 @@
                 <w:noProof/>
                 <w:webHidden/>
               </w:rPr>
-              <w:instrText xml:space="preserve"> PAGEREF _Toc514951285 \h </w:instrText>
+              <w:instrText xml:space="preserve"> PAGEREF _Toc515567539 \h </w:instrText>
             </w:r>
             <w:r>
               <w:rPr>
@@ -466,7 +529,7 @@
                 <w:noProof/>
                 <w:webHidden/>
               </w:rPr>
-              <w:t>2</w:t>
+              <w:t>4</w:t>
             </w:r>
             <w:r>
               <w:rPr>
@@ -488,7 +551,7 @@
               <w:noProof/>
             </w:rPr>
           </w:pPr>
-          <w:hyperlink w:anchor="_Toc514951286" w:history="1">
+          <w:hyperlink w:anchor="_Toc515567540" w:history="1">
             <w:r>
               <w:rPr>
                 <w:rStyle w:val="Hyperlink"/>
@@ -515,7 +578,7 @@
                 <w:noProof/>
                 <w:webHidden/>
               </w:rPr>
-              <w:instrText xml:space="preserve"> PAGEREF _Toc514951286 \h </w:instrText>
+              <w:instrText xml:space="preserve"> PAGEREF _Toc515567540 \h </w:instrText>
             </w:r>
             <w:r>
               <w:rPr>
@@ -535,7 +598,7 @@
                 <w:noProof/>
                 <w:webHidden/>
               </w:rPr>
-              <w:t>2</w:t>
+              <w:t>4</w:t>
             </w:r>
             <w:r>
               <w:rPr>
@@ -557,7 +620,7 @@
               <w:noProof/>
             </w:rPr>
           </w:pPr>
-          <w:hyperlink w:anchor="_Toc514951287" w:history="1">
+          <w:hyperlink w:anchor="_Toc515567541" w:history="1">
             <w:r>
               <w:rPr>
                 <w:rStyle w:val="Hyperlink"/>
@@ -584,7 +647,7 @@
                 <w:noProof/>
                 <w:webHidden/>
               </w:rPr>
-              <w:instrText xml:space="preserve"> PAGEREF _Toc514951287 \h </w:instrText>
+              <w:instrText xml:space="preserve"> PAGEREF _Toc515567541 \h </w:instrText>
             </w:r>
             <w:r>
               <w:rPr>
@@ -604,7 +667,7 @@
                 <w:noProof/>
                 <w:webHidden/>
               </w:rPr>
-              <w:t>2</w:t>
+              <w:t>4</w:t>
             </w:r>
             <w:r>
               <w:rPr>
@@ -626,7 +689,7 @@
               <w:noProof/>
             </w:rPr>
           </w:pPr>
-          <w:hyperlink w:anchor="_Toc514951288" w:history="1">
+          <w:hyperlink w:anchor="_Toc515567542" w:history="1">
             <w:r>
               <w:rPr>
                 <w:rStyle w:val="Hyperlink"/>
@@ -653,7 +716,7 @@
                 <w:noProof/>
                 <w:webHidden/>
               </w:rPr>
-              <w:instrText xml:space="preserve"> PAGEREF _Toc514951288 \h </w:instrText>
+              <w:instrText xml:space="preserve"> PAGEREF _Toc515567542 \h </w:instrText>
             </w:r>
             <w:r>
               <w:rPr>
@@ -673,7 +736,7 @@
                 <w:noProof/>
                 <w:webHidden/>
               </w:rPr>
-              <w:t>2</w:t>
+              <w:t>4</w:t>
             </w:r>
             <w:r>
               <w:rPr>
@@ -695,7 +758,7 @@
               <w:noProof/>
             </w:rPr>
           </w:pPr>
-          <w:hyperlink w:anchor="_Toc514951289" w:history="1">
+          <w:hyperlink w:anchor="_Toc515567543" w:history="1">
             <w:r>
               <w:rPr>
                 <w:rStyle w:val="Hyperlink"/>
@@ -722,7 +785,7 @@
                 <w:noProof/>
                 <w:webHidden/>
               </w:rPr>
-              <w:instrText xml:space="preserve"> PAGEREF _Toc514951289 \h </w:instrText>
+              <w:instrText xml:space="preserve"> PAGEREF _Toc515567543 \h </w:instrText>
             </w:r>
             <w:r>
               <w:rPr>
@@ -742,7 +805,7 @@
                 <w:noProof/>
                 <w:webHidden/>
               </w:rPr>
-              <w:t>3</w:t>
+              <w:t>4</w:t>
             </w:r>
             <w:r>
               <w:rPr>
@@ -764,7 +827,7 @@
               <w:noProof/>
             </w:rPr>
           </w:pPr>
-          <w:hyperlink w:anchor="_Toc514951290" w:history="1">
+          <w:hyperlink w:anchor="_Toc515567544" w:history="1">
             <w:r>
               <w:rPr>
                 <w:rStyle w:val="Hyperlink"/>
@@ -791,7 +854,7 @@
                 <w:noProof/>
                 <w:webHidden/>
               </w:rPr>
-              <w:instrText xml:space="preserve"> PAGEREF _Toc514951290 \h </w:instrText>
+              <w:instrText xml:space="preserve"> PAGEREF _Toc515567544 \h </w:instrText>
             </w:r>
             <w:r>
               <w:rPr>
@@ -811,7 +874,7 @@
                 <w:noProof/>
                 <w:webHidden/>
               </w:rPr>
-              <w:t>3</w:t>
+              <w:t>5</w:t>
             </w:r>
             <w:r>
               <w:rPr>
@@ -833,7 +896,7 @@
               <w:noProof/>
             </w:rPr>
           </w:pPr>
-          <w:hyperlink w:anchor="_Toc514951291" w:history="1">
+          <w:hyperlink w:anchor="_Toc515567545" w:history="1">
             <w:r>
               <w:rPr>
                 <w:rStyle w:val="Hyperlink"/>
@@ -860,7 +923,7 @@
                 <w:noProof/>
                 <w:webHidden/>
               </w:rPr>
-              <w:instrText xml:space="preserve"> PAGEREF _Toc514951291 \h </w:instrText>
+              <w:instrText xml:space="preserve"> PAGEREF _Toc515567545 \h </w:instrText>
             </w:r>
             <w:r>
               <w:rPr>
@@ -880,7 +943,7 @@
                 <w:noProof/>
                 <w:webHidden/>
               </w:rPr>
-              <w:t>4</w:t>
+              <w:t>6</w:t>
             </w:r>
             <w:r>
               <w:rPr>
@@ -903,24 +966,24 @@
         </w:p>
       </w:sdtContent>
     </w:sdt>
-    <w:p>
-      <w:bookmarkStart w:id="0" w:name="_GoBack"/>
+    <w:p/>
+    <w:p/>
+    <w:p>
+      <w:pPr>
+        <w:pStyle w:val="Heading1"/>
+      </w:pPr>
+      <w:bookmarkStart w:id="0" w:name="_Toc515567534"/>
+      <w:r>
+        <w:t>Intro</w:t>
+      </w:r>
+      <w:r>
+        <w:t xml:space="preserve"> and purpose</w:t>
+      </w:r>
       <w:bookmarkEnd w:id="0"/>
     </w:p>
     <w:p/>
     <w:p>
       <w:pPr>
-        <w:pStyle w:val="Heading1"/>
-      </w:pPr>
-      <w:bookmarkStart w:id="1" w:name="_Toc514951280"/>
-      <w:r>
-        <w:t>Intro</w:t>
-      </w:r>
-      <w:bookmarkEnd w:id="1"/>
-    </w:p>
-    <w:p/>
-    <w:p>
-      <w:pPr>
         <w:ind w:firstLine="720"/>
       </w:pPr>
       <w:r>
@@ -930,7 +993,19 @@
         <w:t xml:space="preserve">simple </w:t>
       </w:r>
       <w:r>
-        <w:t xml:space="preserve">language learning tool that supports saving new words, adding notes to them and a layout that allows you to test yourself. It is integrated with </w:t>
+        <w:t xml:space="preserve">language learning tool that supports saving new words, adding notes to them and a layout that allows you to test yourself. </w:t>
+      </w:r>
+      <w:r>
+        <w:t>Its purpose is to give you a simple interface that allows yo</w:t>
+      </w:r>
+      <w:r>
+        <w:t>u to learn new words</w:t>
+      </w:r>
+      <w:r>
+        <w:t xml:space="preserve">. </w:t>
+      </w:r>
+      <w:r>
+        <w:t xml:space="preserve">It is integrated with </w:t>
       </w:r>
       <w:r>
         <w:rPr>
@@ -951,7 +1026,22 @@
         <w:t>website</w:t>
       </w:r>
       <w:r>
-        <w:t>, which this gives you the option to use it from any device as long as you have internet access. Its responsiveness allows for using it on mobile devices.</w:t>
+        <w:t xml:space="preserve">, which </w:t>
+      </w:r>
+      <w:r>
+        <w:t>gives you the option to use it from any device as long as you have internet access. Its responsiveness allows for using it on mobile devices.</w:t>
+      </w:r>
+      <w:r>
+        <w:t xml:space="preserve"> The app has a simple database which allows for</w:t>
+      </w:r>
+      <w:r>
+        <w:t xml:space="preserve"> user authentication and </w:t>
+      </w:r>
+      <w:r>
+        <w:t>personalization</w:t>
+      </w:r>
+      <w:r>
+        <w:t>.</w:t>
       </w:r>
     </w:p>
     <w:p>
@@ -963,34 +1053,147 @@
       <w:pPr>
         <w:pStyle w:val="Heading1"/>
       </w:pPr>
-      <w:bookmarkStart w:id="2" w:name="_Toc514951281"/>
-      <w:r>
+      <w:r>
+        <w:t>Requirements analysis</w:t>
+      </w:r>
+    </w:p>
+    <w:p/>
+    <w:p>
+      <w:pPr>
+        <w:pStyle w:val="Heading2"/>
+      </w:pPr>
+      <w:r>
+        <w:lastRenderedPageBreak/>
+        <w:tab/>
+        <w:t>Functional requirements</w:t>
+      </w:r>
+    </w:p>
+    <w:p>
+      <w:r>
+        <w:tab/>
+      </w:r>
+    </w:p>
+    <w:p>
+      <w:pPr>
+        <w:ind w:firstLine="720"/>
+      </w:pPr>
+      <w:r>
+        <w:t>The app should be able to let you create accounts and save words for it. This requires a database for the users and the associated with them translations. It should be a responsive and one-page app to make it faster and usable from any device. The app should allow you to hide your input or output of your translations in order to test your vocabulary. It should support multi-language and use externally the Google Translate API. It should be able to register both single words and whole phrases.</w:t>
+      </w:r>
+    </w:p>
+    <w:p>
+      <w:pPr>
+        <w:pStyle w:val="Heading2"/>
+      </w:pPr>
+      <w:r>
+        <w:tab/>
+        <w:t>Non-functional requirements</w:t>
+      </w:r>
+    </w:p>
+    <w:p/>
+    <w:p>
+      <w:r>
+        <w:tab/>
+        <w:t>The performance of the app should be fast, especially the frontend, since it is a webapp. The backend should provide a reliable, secure and fast authentication system for the user accounts, as well as an API that will connect us to the database. The app should be responsive and any-device-compatible. It should be cross-browser compatible. The JS code that will be used for the frontend should be minimized and encrypted before production deployments.</w:t>
+      </w:r>
+    </w:p>
+    <w:p/>
+    <w:p>
+      <w:pPr>
+        <w:pStyle w:val="Heading1"/>
+      </w:pPr>
+      <w:r>
+        <w:t>Used technologies</w:t>
+      </w:r>
+    </w:p>
+    <w:p/>
+    <w:p>
+      <w:r>
+        <w:tab/>
+      </w:r>
+      <w:r>
+        <w:t>This project uses Django, Django Rest Framework, React JS, Node JS, SQLite, SASS + bootstrap</w:t>
+      </w:r>
+      <w:r>
+        <w:t>, Webpack</w:t>
+      </w:r>
+      <w:r>
+        <w:t xml:space="preserve"> and a bonus server that has the Google Translate token generator deployed in order to make the Google Translate option available for free.</w:t>
+      </w:r>
+    </w:p>
+    <w:p/>
+    <w:p>
+      <w:r>
+        <w:tab/>
+        <w:t>Django is a good choice for any webapp that requires authentication, stability and database management. It is a tested framework that has proven to be reliable and has a great documentation and built-in tools. Its REST Framework is a simple way to connect to the database and setup an API.</w:t>
+      </w:r>
+    </w:p>
+    <w:p>
+      <w:r>
+        <w:tab/>
+        <w:t>ReactJS is a leading JavaScript platform that is here to stay. It provides a very fast VirtualDOM technology that fastens the HTML element rendering drastically. It relies on component based approach which makes many modules easy to test and reuse. It supports tons of features that can be imported later on.</w:t>
+      </w:r>
+    </w:p>
+    <w:p>
+      <w:r>
+        <w:tab/>
+        <w:t>SQLite is the default “small” database that comes with Django when you initiate a new project, but for this one it is completely enough, as we store only translations and users.</w:t>
+      </w:r>
+    </w:p>
+    <w:p>
+      <w:r>
+        <w:tab/>
+        <w:t>SASS is a tool that allows us to use tons of syntactic sugar to our style implementation.</w:t>
+      </w:r>
+    </w:p>
+    <w:p>
+      <w:r>
+        <w:tab/>
+        <w:t>Webpack is a leading technology for modern web development and takes care of all bundling of files for both production and development environments.</w:t>
+      </w:r>
+    </w:p>
+    <w:p>
+      <w:r>
+        <w:tab/>
+      </w:r>
+    </w:p>
+    <w:p>
+      <w:pPr>
+        <w:ind w:firstLine="720"/>
+      </w:pPr>
+    </w:p>
+    <w:p>
+      <w:pPr>
+        <w:pStyle w:val="Heading1"/>
+      </w:pPr>
+      <w:bookmarkStart w:id="1" w:name="_Toc515567535"/>
+      <w:r>
+        <w:lastRenderedPageBreak/>
         <w:t>Features</w:t>
       </w:r>
+      <w:bookmarkEnd w:id="1"/>
+    </w:p>
+    <w:p/>
+    <w:p>
+      <w:pPr>
+        <w:pStyle w:val="Heading2"/>
+      </w:pPr>
+      <w:r>
+        <w:tab/>
+      </w:r>
+      <w:bookmarkStart w:id="2" w:name="_Toc515567536"/>
+      <w:r>
+        <w:t>Google Translate</w:t>
+      </w:r>
       <w:bookmarkEnd w:id="2"/>
     </w:p>
-    <w:p/>
-    <w:p>
-      <w:pPr>
-        <w:pStyle w:val="Heading2"/>
-      </w:pPr>
+    <w:p>
       <w:r>
         <w:tab/>
       </w:r>
-      <w:bookmarkStart w:id="3" w:name="_Toc514951282"/>
-      <w:r>
-        <w:t>Google Translate</w:t>
-      </w:r>
-      <w:bookmarkEnd w:id="3"/>
-    </w:p>
-    <w:p>
-      <w:r>
-        <w:tab/>
-      </w:r>
-    </w:p>
-    <w:p>
-      <w:r>
-        <w:lastRenderedPageBreak/>
+    </w:p>
+    <w:p>
+      <w:r>
         <w:tab/>
         <w:t>This website uses Google Translate services for free. This allows for translating phrases from all the supported by Google languages.</w:t>
       </w:r>
@@ -1001,7 +1204,7 @@
           <w:noProof/>
         </w:rPr>
         <w:drawing>
-          <wp:inline distT="0" distB="0" distL="0" distR="0">
+          <wp:inline distT="0" distB="0" distL="0" distR="0" wp14:anchorId="2ACEBC80" wp14:editId="58223937">
             <wp:extent cx="5943600" cy="1150620"/>
             <wp:effectExtent l="0" t="0" r="0" b="0"/>
             <wp:docPr id="1" name="Picture 1"/>
@@ -1137,11 +1340,11 @@
         <w:pStyle w:val="Heading2"/>
         <w:ind w:left="360"/>
       </w:pPr>
-      <w:bookmarkStart w:id="4" w:name="_Toc514951283"/>
+      <w:bookmarkStart w:id="3" w:name="_Toc515567537"/>
       <w:r>
         <w:t>The list view</w:t>
       </w:r>
-      <w:bookmarkEnd w:id="4"/>
+      <w:bookmarkEnd w:id="3"/>
     </w:p>
     <w:p/>
     <w:p>
@@ -1150,7 +1353,7 @@
           <w:noProof/>
         </w:rPr>
         <w:drawing>
-          <wp:inline distT="0" distB="0" distL="0" distR="0">
+          <wp:inline distT="0" distB="0" distL="0" distR="0" wp14:anchorId="33F9CE18" wp14:editId="116443C4">
             <wp:extent cx="5935980" cy="2179320"/>
             <wp:effectExtent l="0" t="0" r="7620" b="0"/>
             <wp:docPr id="2" name="Picture 2"/>
@@ -1208,31 +1411,11 @@
         <w:t>In the list view you will now be able to see your last saved translations.</w:t>
       </w:r>
       <w:r>
-        <w:t xml:space="preserve"> When you click on one, you can see the notes that you added when you saved the word or phrase. At the top of the list view you have the buttons ‘Hide words’, </w:t>
-      </w:r>
-      <w:r>
-        <w:t>‘</w:t>
-      </w:r>
-      <w:r>
-        <w:t>Show</w:t>
-      </w:r>
-      <w:r>
-        <w:t xml:space="preserve"> words’</w:t>
-      </w:r>
-      <w:r>
-        <w:t xml:space="preserve"> and </w:t>
-      </w:r>
-      <w:r>
-        <w:t>‘</w:t>
-      </w:r>
-      <w:r>
-        <w:t>Show both</w:t>
-      </w:r>
-      <w:r>
-        <w:t>’</w:t>
-      </w:r>
-      <w:r>
-        <w:t>. When you click on ‘Hide words’, the first column gets hidden and you can test yourself. Respectively, ‘Hide translations’ does the opposite and ‘Show both’ displays back the initial list view with both columns visible.</w:t>
+        <w:t xml:space="preserve"> When you click on one, you can see the notes that you added when you saved the word or phrase. At the top of the list view </w:t>
+      </w:r>
+      <w:r>
+        <w:lastRenderedPageBreak/>
+        <w:t>you have the buttons ‘Hide words’, ‘Show words’ and ‘Show both’. When you click on ‘Hide words’, the first column gets hidden and you can test yourself. Respectively, ‘Hide translations’ does the opposite and ‘Show both’ displays back the initial list view with both columns visible.</w:t>
       </w:r>
     </w:p>
     <w:p/>
@@ -1240,170 +1423,124 @@
       <w:pPr>
         <w:pStyle w:val="Heading1"/>
       </w:pPr>
-      <w:bookmarkStart w:id="5" w:name="_Toc514951284"/>
-      <w:r>
-        <w:lastRenderedPageBreak/>
+      <w:bookmarkStart w:id="4" w:name="_Toc515567538"/>
+      <w:r>
         <w:t>Developer docs</w:t>
       </w:r>
+      <w:bookmarkEnd w:id="4"/>
+      <w:r>
+        <w:t xml:space="preserve"> and implementation</w:t>
+      </w:r>
+      <w:bookmarkStart w:id="5" w:name="_GoBack"/>
       <w:bookmarkEnd w:id="5"/>
+      <w:r>
+        <w:tab/>
+      </w:r>
+    </w:p>
+    <w:p>
+      <w:pPr>
+        <w:pStyle w:val="Heading2"/>
+      </w:pPr>
+      <w:r>
+        <w:tab/>
+      </w:r>
+      <w:bookmarkStart w:id="6" w:name="_Toc515567540"/>
+      <w:r>
+        <w:t>Backend</w:t>
+      </w:r>
+      <w:bookmarkEnd w:id="6"/>
     </w:p>
     <w:p/>
     <w:p>
       <w:pPr>
-        <w:pStyle w:val="Heading1"/>
+        <w:pStyle w:val="Heading3"/>
       </w:pPr>
       <w:r>
         <w:tab/>
       </w:r>
-      <w:bookmarkStart w:id="6" w:name="_Toc514951285"/>
-      <w:r>
-        <w:t>Frameworks</w:t>
-      </w:r>
-      <w:bookmarkEnd w:id="6"/>
+      <w:bookmarkStart w:id="7" w:name="_Toc515567541"/>
+      <w:r>
+        <w:t>Registration and Authentication</w:t>
+      </w:r>
+      <w:bookmarkEnd w:id="7"/>
+    </w:p>
+    <w:p>
+      <w:pPr>
+        <w:ind w:firstLine="720"/>
+      </w:pPr>
+      <w:r>
+        <w:t>Registrations and login system uses the default Django User.</w:t>
+      </w:r>
     </w:p>
     <w:p/>
     <w:p>
+      <w:pPr>
+        <w:pStyle w:val="Heading3"/>
+      </w:pPr>
       <w:r>
         <w:tab/>
-        <w:t>This project uses Django, Django Rest Framework, React JS, Node JS, SQLite</w:t>
-      </w:r>
-      <w:r>
-        <w:t>, SASS + bootstrap</w:t>
-      </w:r>
-      <w:r>
-        <w:t xml:space="preserve"> and a bonus server that has the Google Translate token generator deployed in order to make the Google Translate option available for free.</w:t>
-      </w:r>
-    </w:p>
-    <w:p>
+      </w:r>
+      <w:bookmarkStart w:id="8" w:name="_Toc515567542"/>
+      <w:r>
+        <w:t>Database models</w:t>
+      </w:r>
+      <w:bookmarkEnd w:id="8"/>
+    </w:p>
+    <w:p/>
+    <w:p>
+      <w:pPr>
+        <w:ind w:firstLine="720"/>
+      </w:pPr>
+      <w:r>
+        <w:t>The translations’ c</w:t>
+      </w:r>
+      <w:r>
+        <w:t>ode</w:t>
+      </w:r>
+      <w:r>
+        <w:t xml:space="preserve"> for models and database entries </w:t>
+      </w:r>
+      <w:r>
+        <w:t>is available under the folder ‘sampleapp</w:t>
+      </w:r>
+      <w:r>
+        <w:t>/models.py</w:t>
+      </w:r>
+      <w:r>
+        <w:t>’.</w:t>
+      </w:r>
+      <w:r>
+        <w:t xml:space="preserve"> The Translations are being ordered by last modified then requested. They include input, output, notes, languages and last modified fields. Each translation entry is being associated with the user that creates it using a foreign key. Deleting the user will cascade the deletion of all his translation entries as well. The only field that is allowed to be blank is the “notes” field as we assume that the user may not want to save any. Django automatically sets unique &lt;id&gt; property to each entry.</w:t>
+      </w:r>
+    </w:p>
+    <w:p>
+      <w:pPr>
+        <w:pStyle w:val="Heading3"/>
+      </w:pPr>
+    </w:p>
+    <w:p>
+      <w:pPr>
+        <w:pStyle w:val="Heading3"/>
+      </w:pPr>
       <w:r>
         <w:tab/>
       </w:r>
-    </w:p>
-    <w:p>
-      <w:pPr>
-        <w:pStyle w:val="Heading2"/>
-      </w:pPr>
-      <w:r>
-        <w:tab/>
-      </w:r>
-      <w:bookmarkStart w:id="7" w:name="_Toc514951286"/>
-      <w:r>
-        <w:t>Backend</w:t>
-      </w:r>
-      <w:bookmarkEnd w:id="7"/>
+      <w:bookmarkStart w:id="9" w:name="_Toc515567543"/>
+      <w:r>
+        <w:t>REST API</w:t>
+      </w:r>
+      <w:bookmarkEnd w:id="9"/>
     </w:p>
     <w:p/>
     <w:p>
       <w:pPr>
-        <w:pStyle w:val="Heading3"/>
-      </w:pPr>
-      <w:r>
-        <w:tab/>
-      </w:r>
-      <w:bookmarkStart w:id="8" w:name="_Toc514951287"/>
-      <w:r>
-        <w:t>Registration and Authentication</w:t>
-      </w:r>
-      <w:bookmarkEnd w:id="8"/>
-    </w:p>
-    <w:p>
-      <w:pPr>
         <w:ind w:firstLine="720"/>
       </w:pPr>
       <w:r>
-        <w:t>Registrations and login system uses the default Django User.</w:t>
-      </w:r>
-    </w:p>
-    <w:p/>
-    <w:p>
-      <w:pPr>
-        <w:pStyle w:val="Heading3"/>
-      </w:pPr>
-      <w:r>
-        <w:tab/>
-      </w:r>
-      <w:bookmarkStart w:id="9" w:name="_Toc514951288"/>
-      <w:r>
-        <w:t>Database models</w:t>
-      </w:r>
-      <w:bookmarkEnd w:id="9"/>
-    </w:p>
-    <w:p/>
-    <w:p>
-      <w:pPr>
-        <w:ind w:firstLine="720"/>
-      </w:pPr>
-      <w:r>
-        <w:t>The translations’ c</w:t>
-      </w:r>
-      <w:r>
-        <w:t>ode</w:t>
-      </w:r>
-      <w:r>
-        <w:t xml:space="preserve"> for models and database entries </w:t>
-      </w:r>
-      <w:r>
-        <w:t>is available under the folder ‘</w:t>
-      </w:r>
-      <w:proofErr w:type="spellStart"/>
-      <w:r>
-        <w:t>sampleapp</w:t>
-      </w:r>
-      <w:proofErr w:type="spellEnd"/>
-      <w:r>
-        <w:t>/models.py</w:t>
-      </w:r>
-      <w:r>
-        <w:t>’.</w:t>
-      </w:r>
-      <w:r>
-        <w:t xml:space="preserve"> The Translations are being ordered by last modified then requested. They include input, output, notes, languages and last modified fields. Each translation entry is being associated with the user that creates it using a foreign key. Deleting the user will cascade the deletion of all his translation entries as well. The only field that is allowed to be blank is the “notes” field as we assume that the user may not want to save any. Django automatically sets unique &lt;id&gt; property to each entry.</w:t>
-      </w:r>
-    </w:p>
-    <w:p>
-      <w:pPr>
-        <w:pStyle w:val="Heading3"/>
-      </w:pPr>
-    </w:p>
-    <w:p>
-      <w:pPr>
-        <w:pStyle w:val="Heading3"/>
-      </w:pPr>
-      <w:r>
-        <w:tab/>
-      </w:r>
-      <w:bookmarkStart w:id="10" w:name="_Toc514951289"/>
-      <w:r>
-        <w:t>REST API</w:t>
-      </w:r>
-      <w:bookmarkEnd w:id="10"/>
-    </w:p>
-    <w:p/>
-    <w:p>
-      <w:pPr>
-        <w:ind w:firstLine="720"/>
-      </w:pPr>
-      <w:r>
         <w:t xml:space="preserve">The REST API service uses the Django REST API framework. </w:t>
       </w:r>
       <w:r>
-        <w:t xml:space="preserve">This current implementation uses a customized </w:t>
-      </w:r>
-      <w:proofErr w:type="spellStart"/>
-      <w:r>
-        <w:t>rest_</w:t>
-      </w:r>
-      <w:proofErr w:type="gramStart"/>
-      <w:r>
-        <w:t>framework.viewsets</w:t>
-      </w:r>
-      <w:proofErr w:type="gramEnd"/>
-      <w:r>
-        <w:t>.ModelViewSet</w:t>
-      </w:r>
-      <w:proofErr w:type="spellEnd"/>
-      <w:r>
-        <w:t xml:space="preserve"> and it supports:</w:t>
+        <w:t>This current implementation uses a customized rest_framework.viewsets.ModelViewSet and it supports:</w:t>
       </w:r>
     </w:p>
     <w:p>
@@ -1415,26 +1552,10 @@
         </w:numPr>
       </w:pPr>
       <w:r>
-        <w:t>List all translations for the current user</w:t>
-      </w:r>
-      <w:proofErr w:type="gramStart"/>
-      <w:r>
-        <w:t xml:space="preserve">: </w:t>
-      </w:r>
-      <w:r>
-        <w:t xml:space="preserve"> ‘</w:t>
-      </w:r>
-      <w:proofErr w:type="gramEnd"/>
-      <w:r>
-        <w:t>/</w:t>
-      </w:r>
-      <w:proofErr w:type="spellStart"/>
-      <w:r>
-        <w:t>api</w:t>
-      </w:r>
-      <w:proofErr w:type="spellEnd"/>
-      <w:r>
-        <w:t>/translations/’</w:t>
+        <w:t xml:space="preserve">List all translations for the current user: </w:t>
+      </w:r>
+      <w:r>
+        <w:t xml:space="preserve"> ‘/api/translations/’</w:t>
       </w:r>
     </w:p>
     <w:p>
@@ -1446,15 +1567,7 @@
         </w:numPr>
       </w:pPr>
       <w:r>
-        <w:t>POST new translations at: ‘</w:t>
-      </w:r>
-      <w:proofErr w:type="spellStart"/>
-      <w:r>
-        <w:t>api</w:t>
-      </w:r>
-      <w:proofErr w:type="spellEnd"/>
-      <w:r>
-        <w:t>/translations/’</w:t>
+        <w:t>POST new translations at: ‘api/translations/’</w:t>
       </w:r>
     </w:p>
     <w:p>
@@ -1466,65 +1579,15 @@
         </w:numPr>
       </w:pPr>
       <w:r>
-        <w:t>Manage GET/PUT/PATCH/DELETE for individual entries at</w:t>
-      </w:r>
-      <w:proofErr w:type="gramStart"/>
-      <w:r>
-        <w:t>:  ‘</w:t>
-      </w:r>
-      <w:proofErr w:type="spellStart"/>
-      <w:proofErr w:type="gramEnd"/>
-      <w:r>
-        <w:t>api</w:t>
-      </w:r>
-      <w:proofErr w:type="spellEnd"/>
-      <w:r>
-        <w:t>/translations/&lt;id&gt;’.</w:t>
-      </w:r>
-    </w:p>
-    <w:p>
-      <w:r>
-        <w:t>The code for the REST API can be found under ‘</w:t>
-      </w:r>
-      <w:proofErr w:type="spellStart"/>
-      <w:r>
-        <w:t>sampleapp</w:t>
-      </w:r>
-      <w:proofErr w:type="spellEnd"/>
-      <w:r>
-        <w:t>/api.py’.</w:t>
-      </w:r>
-      <w:r>
-        <w:t xml:space="preserve"> The serializers.py in the same directory defines the way we manage JSON information and pass it back and forth with the frontend. For now, we just parse the whole thing to JSON. The urls.py file contains the definition of the described above </w:t>
-      </w:r>
-      <w:proofErr w:type="spellStart"/>
-      <w:r>
-        <w:t>api</w:t>
-      </w:r>
-      <w:proofErr w:type="spellEnd"/>
-      <w:r>
-        <w:t xml:space="preserve"> </w:t>
-      </w:r>
-      <w:proofErr w:type="spellStart"/>
-      <w:r>
-        <w:t>url</w:t>
-      </w:r>
-      <w:proofErr w:type="spellEnd"/>
-      <w:r>
-        <w:t xml:space="preserve"> paths, automatically generated by the Django REST Framework’s </w:t>
-      </w:r>
-      <w:proofErr w:type="spellStart"/>
-      <w:proofErr w:type="gramStart"/>
-      <w:r>
-        <w:t>SimpleRouter</w:t>
-      </w:r>
-      <w:proofErr w:type="spellEnd"/>
-      <w:r>
-        <w:t>(</w:t>
-      </w:r>
-      <w:proofErr w:type="gramEnd"/>
-      <w:r>
-        <w:t>).</w:t>
+        <w:t>Manage GET/PUT/PATCH/DELETE for individual entries at:  ‘api/translations/&lt;id&gt;’.</w:t>
+      </w:r>
+    </w:p>
+    <w:p>
+      <w:r>
+        <w:t>The code for the REST API can be found under ‘sampleapp/api.py’.</w:t>
+      </w:r>
+      <w:r>
+        <w:t xml:space="preserve"> The serializers.py in the same directory defines the way we manage JSON information and pass it back and forth with the frontend. For now, we just parse the whole thing to JSON. The urls.py file contains the definition of the described above api url paths, automatically generated by the Django REST Framework’s SimpleRouter().</w:t>
       </w:r>
     </w:p>
     <w:p/>
@@ -1532,84 +1595,28 @@
       <w:pPr>
         <w:pStyle w:val="Heading2"/>
       </w:pPr>
+      <w:r>
+        <w:tab/>
+      </w:r>
+      <w:bookmarkStart w:id="10" w:name="_Toc515567544"/>
+      <w:r>
+        <w:t>Frontend</w:t>
+      </w:r>
+      <w:bookmarkEnd w:id="10"/>
+    </w:p>
+    <w:p>
+      <w:r>
+        <w:tab/>
+      </w:r>
+    </w:p>
+    <w:p>
       <w:r>
         <w:lastRenderedPageBreak/>
         <w:tab/>
-      </w:r>
-      <w:bookmarkStart w:id="11" w:name="_Toc514951290"/>
-      <w:r>
-        <w:t>Frontend</w:t>
-      </w:r>
-      <w:bookmarkEnd w:id="11"/>
-    </w:p>
-    <w:p>
-      <w:r>
-        <w:tab/>
-      </w:r>
-    </w:p>
-    <w:p>
-      <w:r>
-        <w:tab/>
-        <w:t xml:space="preserve">As we leave the login/signup page, we go to the main home page. This is where we use </w:t>
-      </w:r>
-      <w:proofErr w:type="spellStart"/>
-      <w:r>
-        <w:t>ReactJS</w:t>
-      </w:r>
-      <w:proofErr w:type="spellEnd"/>
-      <w:r>
-        <w:t xml:space="preserve"> and the whole site is a single page app so we do not use the Django navigation anymore. We implement functionalities and view as components. For example, the whole Google Translate form and functionality is </w:t>
-      </w:r>
-      <w:proofErr w:type="spellStart"/>
-      <w:r>
-        <w:t>implelemted</w:t>
-      </w:r>
-      <w:proofErr w:type="spellEnd"/>
-      <w:r>
-        <w:t xml:space="preserve"> under </w:t>
-      </w:r>
-      <w:proofErr w:type="spellStart"/>
-      <w:r>
-        <w:t>src</w:t>
-      </w:r>
-      <w:proofErr w:type="spellEnd"/>
-      <w:r>
-        <w:t>/</w:t>
-      </w:r>
-      <w:proofErr w:type="spellStart"/>
-      <w:r>
-        <w:t>js</w:t>
-      </w:r>
-      <w:proofErr w:type="spellEnd"/>
-      <w:r>
-        <w:t>/c</w:t>
-      </w:r>
-      <w:r>
-        <w:t>omponents/google-</w:t>
-      </w:r>
-      <w:proofErr w:type="spellStart"/>
-      <w:r>
-        <w:t>translator.jsx</w:t>
-      </w:r>
-      <w:proofErr w:type="spellEnd"/>
-      <w:r>
-        <w:t xml:space="preserve"> and the list view under list-view.js. All the references to the backend API are defined in the </w:t>
-      </w:r>
-      <w:proofErr w:type="spellStart"/>
-      <w:r>
-        <w:t>src</w:t>
-      </w:r>
-      <w:proofErr w:type="spellEnd"/>
-      <w:r>
-        <w:t>/</w:t>
-      </w:r>
-      <w:proofErr w:type="spellStart"/>
-      <w:r>
-        <w:t>js</w:t>
-      </w:r>
-      <w:proofErr w:type="spellEnd"/>
-      <w:r>
-        <w:t>/api.js module.</w:t>
+        <w:t>As we leave the login/signup page, we go to the main home page. This is where we use ReactJS and the whole site is a single page app so we do not use the Django navigation anymore. We implement functionalities and view as components. For example, the whole Google Translate form and functionality is implelemted under src/js/c</w:t>
+      </w:r>
+      <w:r>
+        <w:t>omponents/google-translator.jsx and the list view under list-view.js. All the references to the backend API are defined in the src/js/api.js module.</w:t>
       </w:r>
     </w:p>
     <w:p>
@@ -1625,11 +1632,9 @@
           <w:numId w:val="3"/>
         </w:numPr>
       </w:pPr>
-      <w:proofErr w:type="spellStart"/>
       <w:r>
         <w:t>GoogleTranslator</w:t>
       </w:r>
-      <w:proofErr w:type="spellEnd"/>
     </w:p>
     <w:p>
       <w:pPr>
@@ -1647,55 +1652,16 @@
           <w:numId w:val="3"/>
         </w:numPr>
       </w:pPr>
-      <w:proofErr w:type="spellStart"/>
       <w:r>
         <w:t>TranslationsList</w:t>
       </w:r>
-      <w:proofErr w:type="spellEnd"/>
     </w:p>
     <w:p>
       <w:pPr>
         <w:ind w:left="360"/>
       </w:pPr>
       <w:r>
-        <w:t xml:space="preserve">Renders the list of translations that we loaded from the API. Displays the edit and delete options for a certain translation entry. Gives us the options to hide the input or output columns for our translations </w:t>
-      </w:r>
-      <w:proofErr w:type="gramStart"/>
-      <w:r>
-        <w:t xml:space="preserve">( </w:t>
-      </w:r>
-      <w:proofErr w:type="spellStart"/>
-      <w:r>
-        <w:t>hideWords</w:t>
-      </w:r>
-      <w:proofErr w:type="spellEnd"/>
-      <w:proofErr w:type="gramEnd"/>
-      <w:r>
-        <w:t xml:space="preserve"> / </w:t>
-      </w:r>
-      <w:proofErr w:type="spellStart"/>
-      <w:r>
-        <w:t>hideTrans</w:t>
-      </w:r>
-      <w:proofErr w:type="spellEnd"/>
-      <w:r>
-        <w:t xml:space="preserve"> / </w:t>
-      </w:r>
-      <w:proofErr w:type="spellStart"/>
-      <w:r>
-        <w:t>showWords</w:t>
-      </w:r>
-      <w:proofErr w:type="spellEnd"/>
-      <w:r>
-        <w:t xml:space="preserve"> methods ). It supports some real time updates of the list view, for example editing and deleting of items without requesting them from the API. It contains a single reference of the </w:t>
-      </w:r>
-      <w:proofErr w:type="spellStart"/>
-      <w:r>
-        <w:t>EditTranslationDialog</w:t>
-      </w:r>
-      <w:proofErr w:type="spellEnd"/>
-      <w:r>
-        <w:t xml:space="preserve"> that we will describe below</w:t>
+        <w:t>Renders the list of translations that we loaded from the API. Displays the edit and delete options for a certain translation entry. Gives us the options to hide the input or output columns for our translations ( hideWords / hideTrans / showWords methods ). It supports some real time updates of the list view, for example editing and deleting of items without requesting them from the API. It contains a single reference of the EditTranslationDialog that we will describe below</w:t>
       </w:r>
     </w:p>
     <w:p>
@@ -1706,11 +1672,9 @@
           <w:numId w:val="3"/>
         </w:numPr>
       </w:pPr>
-      <w:proofErr w:type="spellStart"/>
       <w:r>
         <w:t>EditTranslationDialog</w:t>
       </w:r>
-      <w:proofErr w:type="spellEnd"/>
     </w:p>
     <w:p>
       <w:pPr>
@@ -1751,23 +1715,7 @@
       </w:pPr>
       <w:r>
         <w:tab/>
-        <w:t xml:space="preserve">We handle all the styles using BOOTSTRAP and SCSS compilers. Code is available under </w:t>
-      </w:r>
-      <w:proofErr w:type="spellStart"/>
-      <w:r>
-        <w:t>src</w:t>
-      </w:r>
-      <w:proofErr w:type="spellEnd"/>
-      <w:r>
-        <w:t>/</w:t>
-      </w:r>
-      <w:proofErr w:type="spellStart"/>
-      <w:r>
-        <w:t>scss</w:t>
-      </w:r>
-      <w:proofErr w:type="spellEnd"/>
-      <w:r>
-        <w:t xml:space="preserve"> folder. It contains:</w:t>
+        <w:t>We handle all the styles using BOOTSTRAP and SCSS compilers. Code is available under src/scss folder. It contains:</w:t>
       </w:r>
     </w:p>
     <w:p>
@@ -1779,25 +1727,7 @@
         </w:numPr>
       </w:pPr>
       <w:r>
-        <w:t>_</w:t>
-      </w:r>
-      <w:proofErr w:type="spellStart"/>
-      <w:proofErr w:type="gramStart"/>
-      <w:r>
-        <w:t>common.scss</w:t>
-      </w:r>
-      <w:proofErr w:type="spellEnd"/>
-      <w:proofErr w:type="gramEnd"/>
-      <w:r>
-        <w:t xml:space="preserve"> – Defines some common visual styles of elements that we use often, like buttons, inputs, </w:t>
-      </w:r>
-      <w:proofErr w:type="spellStart"/>
-      <w:r>
-        <w:t>textareas</w:t>
-      </w:r>
-      <w:proofErr w:type="spellEnd"/>
-      <w:r>
-        <w:t xml:space="preserve"> etc.</w:t>
+        <w:t>_common.scss – Defines some common visual styles of elements that we use often, like buttons, inputs, textareas etc.</w:t>
       </w:r>
     </w:p>
     <w:p>
@@ -1809,17 +1739,7 @@
         </w:numPr>
       </w:pPr>
       <w:r>
-        <w:t>_</w:t>
-      </w:r>
-      <w:proofErr w:type="spellStart"/>
-      <w:proofErr w:type="gramStart"/>
-      <w:r>
-        <w:t>mixins.scss</w:t>
-      </w:r>
-      <w:proofErr w:type="spellEnd"/>
-      <w:proofErr w:type="gramEnd"/>
-      <w:r>
-        <w:t xml:space="preserve"> – Defines some common reusable visual parts that we may include in elements at any point.</w:t>
+        <w:t>_mixins.scss – Defines some common reusable visual parts that we may include in elements at any point.</w:t>
       </w:r>
     </w:p>
     <w:p>
@@ -1831,17 +1751,7 @@
         </w:numPr>
       </w:pPr>
       <w:r>
-        <w:t>_</w:t>
-      </w:r>
-      <w:proofErr w:type="spellStart"/>
-      <w:proofErr w:type="gramStart"/>
-      <w:r>
-        <w:t>variables.scss</w:t>
-      </w:r>
-      <w:proofErr w:type="spellEnd"/>
-      <w:proofErr w:type="gramEnd"/>
-      <w:r>
-        <w:t xml:space="preserve">  - Defines some global constants for colors, borders that we may reuse in the project styles and replace easily.</w:t>
+        <w:t>_variables.scss  - Defines some global constants for colors, borders that we may reuse in the project styles and replace easily.</w:t>
       </w:r>
     </w:p>
     <w:p>
@@ -1852,21 +1762,8 @@
           <w:numId w:val="4"/>
         </w:numPr>
       </w:pPr>
-      <w:proofErr w:type="spellStart"/>
-      <w:r>
-        <w:t>Base.scss</w:t>
-      </w:r>
-      <w:proofErr w:type="spellEnd"/>
-      <w:r>
-        <w:t xml:space="preserve"> – loads all the </w:t>
-      </w:r>
-      <w:proofErr w:type="spellStart"/>
-      <w:r>
-        <w:t>css</w:t>
-      </w:r>
-      <w:proofErr w:type="spellEnd"/>
-      <w:r>
-        <w:t xml:space="preserve"> for the project</w:t>
+      <w:r>
+        <w:t>Base.scss – loads all the css for the project</w:t>
       </w:r>
     </w:p>
     <w:p>
@@ -1877,13 +1774,8 @@
           <w:numId w:val="4"/>
         </w:numPr>
       </w:pPr>
-      <w:proofErr w:type="spellStart"/>
-      <w:r>
-        <w:t>Dialog.scss</w:t>
-      </w:r>
-      <w:proofErr w:type="spellEnd"/>
-      <w:r>
-        <w:t xml:space="preserve"> – adds some styles for the dialog that we may use in the site, for example the “Edit word” dialog. Sets the background layover that covers the whole screen and positions the dialog in the middle.</w:t>
+      <w:r>
+        <w:t>Dialog.scss – adds some styles for the dialog that we may use in the site, for example the “Edit word” dialog. Sets the background layover that covers the whole screen and positions the dialog in the middle.</w:t>
       </w:r>
     </w:p>
     <w:p>
@@ -1895,17 +1787,7 @@
         </w:numPr>
       </w:pPr>
       <w:r>
-        <w:t>Google-</w:t>
-      </w:r>
-      <w:proofErr w:type="spellStart"/>
-      <w:proofErr w:type="gramStart"/>
-      <w:r>
-        <w:t>translator.scss</w:t>
-      </w:r>
-      <w:proofErr w:type="spellEnd"/>
-      <w:proofErr w:type="gramEnd"/>
-      <w:r>
-        <w:t xml:space="preserve"> – defines the styles for the Google Translate component.</w:t>
+        <w:t>Google-translator.scss – defines the styles for the Google Translate component.</w:t>
       </w:r>
     </w:p>
     <w:p>
@@ -1917,18 +1799,7 @@
         </w:numPr>
       </w:pPr>
       <w:r>
-        <w:lastRenderedPageBreak/>
-        <w:t>List-</w:t>
-      </w:r>
-      <w:proofErr w:type="spellStart"/>
-      <w:proofErr w:type="gramStart"/>
-      <w:r>
-        <w:t>item.scss</w:t>
-      </w:r>
-      <w:proofErr w:type="spellEnd"/>
-      <w:proofErr w:type="gramEnd"/>
-      <w:r>
-        <w:t xml:space="preserve"> – defines the styles we use for the list items that represent out translations.</w:t>
+        <w:t>List-item.scss – defines the styles we use for the list items that represent out translations.</w:t>
       </w:r>
     </w:p>
     <w:p>
@@ -1941,11 +1812,11 @@
       <w:pPr>
         <w:pStyle w:val="Heading1"/>
       </w:pPr>
-      <w:bookmarkStart w:id="12" w:name="_Toc514951291"/>
+      <w:bookmarkStart w:id="11" w:name="_Toc515567545"/>
       <w:r>
         <w:t>References</w:t>
       </w:r>
-      <w:bookmarkEnd w:id="12"/>
+      <w:bookmarkEnd w:id="11"/>
     </w:p>
     <w:p/>
     <w:p>
@@ -2920,7 +2791,6 @@
   <w:style w:type="character" w:default="1" w:styleId="DefaultParagraphFont">
     <w:name w:val="Default Paragraph Font"/>
     <w:uiPriority w:val="1"/>
-    <w:semiHidden/>
     <w:unhideWhenUsed/>
   </w:style>
   <w:style w:type="table" w:default="1" w:styleId="TableNormal">
@@ -3324,7 +3194,7 @@
 </file>
 
 <file path=customXml/itemProps1.xml><?xml version="1.0" encoding="utf-8"?>
-<ds:datastoreItem xmlns:ds="http://schemas.openxmlformats.org/officeDocument/2006/customXml" ds:itemID="{3F72B081-6E30-46A6-879F-C5BEE275D8BC}">
+<ds:datastoreItem xmlns:ds="http://schemas.openxmlformats.org/officeDocument/2006/customXml" ds:itemID="{304C03EF-B791-43A8-A1D6-4F8E6520C05F}">
   <ds:schemaRefs>
     <ds:schemaRef ds:uri="http://schemas.openxmlformats.org/officeDocument/2006/bibliography"/>
   </ds:schemaRefs>

--- a/KnowYourWords Docs.docx
+++ b/KnowYourWords Docs.docx
@@ -137,13 +137,129 @@
           <w:r>
             <w:fldChar w:fldCharType="separate"/>
           </w:r>
-          <w:hyperlink w:anchor="_Toc515567534" w:history="1">
+          <w:bookmarkStart w:id="0" w:name="_GoBack"/>
+          <w:bookmarkEnd w:id="0"/>
+          <w:r>
+            <w:rPr>
+              <w:rStyle w:val="Hyperlink"/>
+              <w:noProof/>
+            </w:rPr>
+            <w:fldChar w:fldCharType="begin"/>
+          </w:r>
+          <w:r>
+            <w:rPr>
+              <w:rStyle w:val="Hyperlink"/>
+              <w:noProof/>
+            </w:rPr>
+            <w:instrText xml:space="preserve"> </w:instrText>
+          </w:r>
+          <w:r>
+            <w:rPr>
+              <w:noProof/>
+            </w:rPr>
+            <w:instrText>HYPERLINK \l "_Toc515569165"</w:instrText>
+          </w:r>
+          <w:r>
+            <w:rPr>
+              <w:rStyle w:val="Hyperlink"/>
+              <w:noProof/>
+            </w:rPr>
+            <w:instrText xml:space="preserve"> </w:instrText>
+          </w:r>
+          <w:r>
+            <w:rPr>
+              <w:rStyle w:val="Hyperlink"/>
+              <w:noProof/>
+            </w:rPr>
+          </w:r>
+          <w:r>
+            <w:rPr>
+              <w:rStyle w:val="Hyperlink"/>
+              <w:noProof/>
+            </w:rPr>
+            <w:fldChar w:fldCharType="separate"/>
+          </w:r>
+          <w:r>
+            <w:rPr>
+              <w:rStyle w:val="Hyperlink"/>
+              <w:noProof/>
+            </w:rPr>
+            <w:t>Intro and purpose</w:t>
+          </w:r>
+          <w:r>
+            <w:rPr>
+              <w:noProof/>
+              <w:webHidden/>
+            </w:rPr>
+            <w:tab/>
+          </w:r>
+          <w:r>
+            <w:rPr>
+              <w:noProof/>
+              <w:webHidden/>
+            </w:rPr>
+            <w:fldChar w:fldCharType="begin"/>
+          </w:r>
+          <w:r>
+            <w:rPr>
+              <w:noProof/>
+              <w:webHidden/>
+            </w:rPr>
+            <w:instrText xml:space="preserve"> PAGEREF _Toc515569165 \h </w:instrText>
+          </w:r>
+          <w:r>
+            <w:rPr>
+              <w:noProof/>
+              <w:webHidden/>
+            </w:rPr>
+          </w:r>
+          <w:r>
+            <w:rPr>
+              <w:noProof/>
+              <w:webHidden/>
+            </w:rPr>
+            <w:fldChar w:fldCharType="separate"/>
+          </w:r>
+          <w:r>
+            <w:rPr>
+              <w:noProof/>
+              <w:webHidden/>
+            </w:rPr>
+            <w:t>2</w:t>
+          </w:r>
+          <w:r>
+            <w:rPr>
+              <w:noProof/>
+              <w:webHidden/>
+            </w:rPr>
+            <w:fldChar w:fldCharType="end"/>
+          </w:r>
+          <w:r>
+            <w:rPr>
+              <w:rStyle w:val="Hyperlink"/>
+              <w:noProof/>
+            </w:rPr>
+            <w:fldChar w:fldCharType="end"/>
+          </w:r>
+        </w:p>
+        <w:p>
+          <w:pPr>
+            <w:pStyle w:val="TOC1"/>
+            <w:tabs>
+              <w:tab w:val="right" w:leader="dot" w:pos="9350"/>
+            </w:tabs>
+            <w:rPr>
+              <w:rFonts w:eastAsiaTheme="minorEastAsia"/>
+              <w:noProof/>
+            </w:rPr>
+          </w:pPr>
+          <w:hyperlink w:anchor="_Toc515569166" w:history="1">
             <w:r>
               <w:rPr>
                 <w:rStyle w:val="Hyperlink"/>
                 <w:noProof/>
               </w:rPr>
-              <w:t>Intro and purpose</w:t>
+              <w:t>Requirements analysis</w:t>
             </w:r>
             <w:r>
               <w:rPr>
@@ -164,7 +280,7 @@
                 <w:noProof/>
                 <w:webHidden/>
               </w:rPr>
-              <w:instrText xml:space="preserve"> PAGEREF _Toc515567534 \h </w:instrText>
+              <w:instrText xml:space="preserve"> PAGEREF _Toc515569166 \h </w:instrText>
             </w:r>
             <w:r>
               <w:rPr>
@@ -184,7 +300,145 @@
                 <w:noProof/>
                 <w:webHidden/>
               </w:rPr>
-              <w:t>2</w:t>
+              <w:t>3</w:t>
+            </w:r>
+            <w:r>
+              <w:rPr>
+                <w:noProof/>
+                <w:webHidden/>
+              </w:rPr>
+              <w:fldChar w:fldCharType="end"/>
+            </w:r>
+          </w:hyperlink>
+        </w:p>
+        <w:p>
+          <w:pPr>
+            <w:pStyle w:val="TOC2"/>
+            <w:tabs>
+              <w:tab w:val="right" w:leader="dot" w:pos="9350"/>
+            </w:tabs>
+            <w:rPr>
+              <w:rFonts w:eastAsiaTheme="minorEastAsia"/>
+              <w:noProof/>
+            </w:rPr>
+          </w:pPr>
+          <w:hyperlink w:anchor="_Toc515569167" w:history="1">
+            <w:r>
+              <w:rPr>
+                <w:rStyle w:val="Hyperlink"/>
+                <w:noProof/>
+              </w:rPr>
+              <w:t>Functional requirements</w:t>
+            </w:r>
+            <w:r>
+              <w:rPr>
+                <w:noProof/>
+                <w:webHidden/>
+              </w:rPr>
+              <w:tab/>
+            </w:r>
+            <w:r>
+              <w:rPr>
+                <w:noProof/>
+                <w:webHidden/>
+              </w:rPr>
+              <w:fldChar w:fldCharType="begin"/>
+            </w:r>
+            <w:r>
+              <w:rPr>
+                <w:noProof/>
+                <w:webHidden/>
+              </w:rPr>
+              <w:instrText xml:space="preserve"> PAGEREF _Toc515569167 \h </w:instrText>
+            </w:r>
+            <w:r>
+              <w:rPr>
+                <w:noProof/>
+                <w:webHidden/>
+              </w:rPr>
+            </w:r>
+            <w:r>
+              <w:rPr>
+                <w:noProof/>
+                <w:webHidden/>
+              </w:rPr>
+              <w:fldChar w:fldCharType="separate"/>
+            </w:r>
+            <w:r>
+              <w:rPr>
+                <w:noProof/>
+                <w:webHidden/>
+              </w:rPr>
+              <w:t>3</w:t>
+            </w:r>
+            <w:r>
+              <w:rPr>
+                <w:noProof/>
+                <w:webHidden/>
+              </w:rPr>
+              <w:fldChar w:fldCharType="end"/>
+            </w:r>
+          </w:hyperlink>
+        </w:p>
+        <w:p>
+          <w:pPr>
+            <w:pStyle w:val="TOC2"/>
+            <w:tabs>
+              <w:tab w:val="right" w:leader="dot" w:pos="9350"/>
+            </w:tabs>
+            <w:rPr>
+              <w:rFonts w:eastAsiaTheme="minorEastAsia"/>
+              <w:noProof/>
+            </w:rPr>
+          </w:pPr>
+          <w:hyperlink w:anchor="_Toc515569168" w:history="1">
+            <w:r>
+              <w:rPr>
+                <w:rStyle w:val="Hyperlink"/>
+                <w:noProof/>
+              </w:rPr>
+              <w:t>Non-functional requirements</w:t>
+            </w:r>
+            <w:r>
+              <w:rPr>
+                <w:noProof/>
+                <w:webHidden/>
+              </w:rPr>
+              <w:tab/>
+            </w:r>
+            <w:r>
+              <w:rPr>
+                <w:noProof/>
+                <w:webHidden/>
+              </w:rPr>
+              <w:fldChar w:fldCharType="begin"/>
+            </w:r>
+            <w:r>
+              <w:rPr>
+                <w:noProof/>
+                <w:webHidden/>
+              </w:rPr>
+              <w:instrText xml:space="preserve"> PAGEREF _Toc515569168 \h </w:instrText>
+            </w:r>
+            <w:r>
+              <w:rPr>
+                <w:noProof/>
+                <w:webHidden/>
+              </w:rPr>
+            </w:r>
+            <w:r>
+              <w:rPr>
+                <w:noProof/>
+                <w:webHidden/>
+              </w:rPr>
+              <w:fldChar w:fldCharType="separate"/>
+            </w:r>
+            <w:r>
+              <w:rPr>
+                <w:noProof/>
+                <w:webHidden/>
+              </w:rPr>
+              <w:t>3</w:t>
             </w:r>
             <w:r>
               <w:rPr>
@@ -206,12 +460,81 @@
               <w:noProof/>
             </w:rPr>
           </w:pPr>
-          <w:hyperlink w:anchor="_Toc515567535" w:history="1">
+          <w:hyperlink w:anchor="_Toc515569169" w:history="1">
             <w:r>
               <w:rPr>
                 <w:rStyle w:val="Hyperlink"/>
                 <w:noProof/>
               </w:rPr>
+              <w:t>Used technologies</w:t>
+            </w:r>
+            <w:r>
+              <w:rPr>
+                <w:noProof/>
+                <w:webHidden/>
+              </w:rPr>
+              <w:tab/>
+            </w:r>
+            <w:r>
+              <w:rPr>
+                <w:noProof/>
+                <w:webHidden/>
+              </w:rPr>
+              <w:fldChar w:fldCharType="begin"/>
+            </w:r>
+            <w:r>
+              <w:rPr>
+                <w:noProof/>
+                <w:webHidden/>
+              </w:rPr>
+              <w:instrText xml:space="preserve"> PAGEREF _Toc515569169 \h </w:instrText>
+            </w:r>
+            <w:r>
+              <w:rPr>
+                <w:noProof/>
+                <w:webHidden/>
+              </w:rPr>
+            </w:r>
+            <w:r>
+              <w:rPr>
+                <w:noProof/>
+                <w:webHidden/>
+              </w:rPr>
+              <w:fldChar w:fldCharType="separate"/>
+            </w:r>
+            <w:r>
+              <w:rPr>
+                <w:noProof/>
+                <w:webHidden/>
+              </w:rPr>
+              <w:t>3</w:t>
+            </w:r>
+            <w:r>
+              <w:rPr>
+                <w:noProof/>
+                <w:webHidden/>
+              </w:rPr>
+              <w:fldChar w:fldCharType="end"/>
+            </w:r>
+          </w:hyperlink>
+        </w:p>
+        <w:p>
+          <w:pPr>
+            <w:pStyle w:val="TOC1"/>
+            <w:tabs>
+              <w:tab w:val="right" w:leader="dot" w:pos="9350"/>
+            </w:tabs>
+            <w:rPr>
+              <w:rFonts w:eastAsiaTheme="minorEastAsia"/>
+              <w:noProof/>
+            </w:rPr>
+          </w:pPr>
+          <w:hyperlink w:anchor="_Toc515569170" w:history="1">
+            <w:r>
+              <w:rPr>
+                <w:rStyle w:val="Hyperlink"/>
+                <w:noProof/>
+              </w:rPr>
               <w:t>Features</w:t>
             </w:r>
             <w:r>
@@ -233,7 +556,7 @@
                 <w:noProof/>
                 <w:webHidden/>
               </w:rPr>
-              <w:instrText xml:space="preserve"> PAGEREF _Toc515567535 \h </w:instrText>
+              <w:instrText xml:space="preserve"> PAGEREF _Toc515569170 \h </w:instrText>
             </w:r>
             <w:r>
               <w:rPr>
@@ -253,7 +576,7 @@
                 <w:noProof/>
                 <w:webHidden/>
               </w:rPr>
-              <w:t>2</w:t>
+              <w:t>4</w:t>
             </w:r>
             <w:r>
               <w:rPr>
@@ -275,7 +598,7 @@
               <w:noProof/>
             </w:rPr>
           </w:pPr>
-          <w:hyperlink w:anchor="_Toc515567536" w:history="1">
+          <w:hyperlink w:anchor="_Toc515569171" w:history="1">
             <w:r>
               <w:rPr>
                 <w:rStyle w:val="Hyperlink"/>
@@ -302,7 +625,7 @@
                 <w:noProof/>
                 <w:webHidden/>
               </w:rPr>
-              <w:instrText xml:space="preserve"> PAGEREF _Toc515567536 \h </w:instrText>
+              <w:instrText xml:space="preserve"> PAGEREF _Toc515569171 \h </w:instrText>
             </w:r>
             <w:r>
               <w:rPr>
@@ -322,7 +645,7 @@
                 <w:noProof/>
                 <w:webHidden/>
               </w:rPr>
-              <w:t>2</w:t>
+              <w:t>4</w:t>
             </w:r>
             <w:r>
               <w:rPr>
@@ -344,7 +667,7 @@
               <w:noProof/>
             </w:rPr>
           </w:pPr>
-          <w:hyperlink w:anchor="_Toc515567537" w:history="1">
+          <w:hyperlink w:anchor="_Toc515569172" w:history="1">
             <w:r>
               <w:rPr>
                 <w:rStyle w:val="Hyperlink"/>
@@ -371,7 +694,7 @@
                 <w:noProof/>
                 <w:webHidden/>
               </w:rPr>
-              <w:instrText xml:space="preserve"> PAGEREF _Toc515567537 \h </w:instrText>
+              <w:instrText xml:space="preserve"> PAGEREF _Toc515569172 \h </w:instrText>
             </w:r>
             <w:r>
               <w:rPr>
@@ -391,7 +714,7 @@
                 <w:noProof/>
                 <w:webHidden/>
               </w:rPr>
-              <w:t>3</w:t>
+              <w:t>4</w:t>
             </w:r>
             <w:r>
               <w:rPr>
@@ -413,13 +736,13 @@
               <w:noProof/>
             </w:rPr>
           </w:pPr>
-          <w:hyperlink w:anchor="_Toc515567538" w:history="1">
+          <w:hyperlink w:anchor="_Toc515569173" w:history="1">
             <w:r>
               <w:rPr>
                 <w:rStyle w:val="Hyperlink"/>
                 <w:noProof/>
               </w:rPr>
-              <w:t>Developer docs</w:t>
+              <w:t>Developer docs and implementation</w:t>
             </w:r>
             <w:r>
               <w:rPr>
@@ -440,7 +763,7 @@
                 <w:noProof/>
                 <w:webHidden/>
               </w:rPr>
-              <w:instrText xml:space="preserve"> PAGEREF _Toc515567538 \h </w:instrText>
+              <w:instrText xml:space="preserve"> PAGEREF _Toc515569173 \h </w:instrText>
             </w:r>
             <w:r>
               <w:rPr>
@@ -460,7 +783,352 @@
                 <w:noProof/>
                 <w:webHidden/>
               </w:rPr>
-              <w:t>4</w:t>
+              <w:t>5</w:t>
+            </w:r>
+            <w:r>
+              <w:rPr>
+                <w:noProof/>
+                <w:webHidden/>
+              </w:rPr>
+              <w:fldChar w:fldCharType="end"/>
+            </w:r>
+          </w:hyperlink>
+        </w:p>
+        <w:p>
+          <w:pPr>
+            <w:pStyle w:val="TOC2"/>
+            <w:tabs>
+              <w:tab w:val="right" w:leader="dot" w:pos="9350"/>
+            </w:tabs>
+            <w:rPr>
+              <w:rFonts w:eastAsiaTheme="minorEastAsia"/>
+              <w:noProof/>
+            </w:rPr>
+          </w:pPr>
+          <w:hyperlink w:anchor="_Toc515569174" w:history="1">
+            <w:r>
+              <w:rPr>
+                <w:rStyle w:val="Hyperlink"/>
+                <w:noProof/>
+              </w:rPr>
+              <w:t>Backend</w:t>
+            </w:r>
+            <w:r>
+              <w:rPr>
+                <w:noProof/>
+                <w:webHidden/>
+              </w:rPr>
+              <w:tab/>
+            </w:r>
+            <w:r>
+              <w:rPr>
+                <w:noProof/>
+                <w:webHidden/>
+              </w:rPr>
+              <w:fldChar w:fldCharType="begin"/>
+            </w:r>
+            <w:r>
+              <w:rPr>
+                <w:noProof/>
+                <w:webHidden/>
+              </w:rPr>
+              <w:instrText xml:space="preserve"> PAGEREF _Toc515569174 \h </w:instrText>
+            </w:r>
+            <w:r>
+              <w:rPr>
+                <w:noProof/>
+                <w:webHidden/>
+              </w:rPr>
+            </w:r>
+            <w:r>
+              <w:rPr>
+                <w:noProof/>
+                <w:webHidden/>
+              </w:rPr>
+              <w:fldChar w:fldCharType="separate"/>
+            </w:r>
+            <w:r>
+              <w:rPr>
+                <w:noProof/>
+                <w:webHidden/>
+              </w:rPr>
+              <w:t>5</w:t>
+            </w:r>
+            <w:r>
+              <w:rPr>
+                <w:noProof/>
+                <w:webHidden/>
+              </w:rPr>
+              <w:fldChar w:fldCharType="end"/>
+            </w:r>
+          </w:hyperlink>
+        </w:p>
+        <w:p>
+          <w:pPr>
+            <w:pStyle w:val="TOC3"/>
+            <w:tabs>
+              <w:tab w:val="right" w:leader="dot" w:pos="9350"/>
+            </w:tabs>
+            <w:rPr>
+              <w:rFonts w:eastAsiaTheme="minorEastAsia"/>
+              <w:noProof/>
+            </w:rPr>
+          </w:pPr>
+          <w:hyperlink w:anchor="_Toc515569175" w:history="1">
+            <w:r>
+              <w:rPr>
+                <w:rStyle w:val="Hyperlink"/>
+                <w:noProof/>
+              </w:rPr>
+              <w:t>Registration and Authentication</w:t>
+            </w:r>
+            <w:r>
+              <w:rPr>
+                <w:noProof/>
+                <w:webHidden/>
+              </w:rPr>
+              <w:tab/>
+            </w:r>
+            <w:r>
+              <w:rPr>
+                <w:noProof/>
+                <w:webHidden/>
+              </w:rPr>
+              <w:fldChar w:fldCharType="begin"/>
+            </w:r>
+            <w:r>
+              <w:rPr>
+                <w:noProof/>
+                <w:webHidden/>
+              </w:rPr>
+              <w:instrText xml:space="preserve"> PAGEREF _Toc515569175 \h </w:instrText>
+            </w:r>
+            <w:r>
+              <w:rPr>
+                <w:noProof/>
+                <w:webHidden/>
+              </w:rPr>
+            </w:r>
+            <w:r>
+              <w:rPr>
+                <w:noProof/>
+                <w:webHidden/>
+              </w:rPr>
+              <w:fldChar w:fldCharType="separate"/>
+            </w:r>
+            <w:r>
+              <w:rPr>
+                <w:noProof/>
+                <w:webHidden/>
+              </w:rPr>
+              <w:t>5</w:t>
+            </w:r>
+            <w:r>
+              <w:rPr>
+                <w:noProof/>
+                <w:webHidden/>
+              </w:rPr>
+              <w:fldChar w:fldCharType="end"/>
+            </w:r>
+          </w:hyperlink>
+        </w:p>
+        <w:p>
+          <w:pPr>
+            <w:pStyle w:val="TOC3"/>
+            <w:tabs>
+              <w:tab w:val="right" w:leader="dot" w:pos="9350"/>
+            </w:tabs>
+            <w:rPr>
+              <w:rFonts w:eastAsiaTheme="minorEastAsia"/>
+              <w:noProof/>
+            </w:rPr>
+          </w:pPr>
+          <w:hyperlink w:anchor="_Toc515569176" w:history="1">
+            <w:r>
+              <w:rPr>
+                <w:rStyle w:val="Hyperlink"/>
+                <w:noProof/>
+              </w:rPr>
+              <w:t>Database models</w:t>
+            </w:r>
+            <w:r>
+              <w:rPr>
+                <w:noProof/>
+                <w:webHidden/>
+              </w:rPr>
+              <w:tab/>
+            </w:r>
+            <w:r>
+              <w:rPr>
+                <w:noProof/>
+                <w:webHidden/>
+              </w:rPr>
+              <w:fldChar w:fldCharType="begin"/>
+            </w:r>
+            <w:r>
+              <w:rPr>
+                <w:noProof/>
+                <w:webHidden/>
+              </w:rPr>
+              <w:instrText xml:space="preserve"> PAGEREF _Toc515569176 \h </w:instrText>
+            </w:r>
+            <w:r>
+              <w:rPr>
+                <w:noProof/>
+                <w:webHidden/>
+              </w:rPr>
+            </w:r>
+            <w:r>
+              <w:rPr>
+                <w:noProof/>
+                <w:webHidden/>
+              </w:rPr>
+              <w:fldChar w:fldCharType="separate"/>
+            </w:r>
+            <w:r>
+              <w:rPr>
+                <w:noProof/>
+                <w:webHidden/>
+              </w:rPr>
+              <w:t>5</w:t>
+            </w:r>
+            <w:r>
+              <w:rPr>
+                <w:noProof/>
+                <w:webHidden/>
+              </w:rPr>
+              <w:fldChar w:fldCharType="end"/>
+            </w:r>
+          </w:hyperlink>
+        </w:p>
+        <w:p>
+          <w:pPr>
+            <w:pStyle w:val="TOC3"/>
+            <w:tabs>
+              <w:tab w:val="right" w:leader="dot" w:pos="9350"/>
+            </w:tabs>
+            <w:rPr>
+              <w:rFonts w:eastAsiaTheme="minorEastAsia"/>
+              <w:noProof/>
+            </w:rPr>
+          </w:pPr>
+          <w:hyperlink w:anchor="_Toc515569177" w:history="1">
+            <w:r>
+              <w:rPr>
+                <w:rStyle w:val="Hyperlink"/>
+                <w:noProof/>
+              </w:rPr>
+              <w:t>REST API</w:t>
+            </w:r>
+            <w:r>
+              <w:rPr>
+                <w:noProof/>
+                <w:webHidden/>
+              </w:rPr>
+              <w:tab/>
+            </w:r>
+            <w:r>
+              <w:rPr>
+                <w:noProof/>
+                <w:webHidden/>
+              </w:rPr>
+              <w:fldChar w:fldCharType="begin"/>
+            </w:r>
+            <w:r>
+              <w:rPr>
+                <w:noProof/>
+                <w:webHidden/>
+              </w:rPr>
+              <w:instrText xml:space="preserve"> PAGEREF _Toc515569177 \h </w:instrText>
+            </w:r>
+            <w:r>
+              <w:rPr>
+                <w:noProof/>
+                <w:webHidden/>
+              </w:rPr>
+            </w:r>
+            <w:r>
+              <w:rPr>
+                <w:noProof/>
+                <w:webHidden/>
+              </w:rPr>
+              <w:fldChar w:fldCharType="separate"/>
+            </w:r>
+            <w:r>
+              <w:rPr>
+                <w:noProof/>
+                <w:webHidden/>
+              </w:rPr>
+              <w:t>5</w:t>
+            </w:r>
+            <w:r>
+              <w:rPr>
+                <w:noProof/>
+                <w:webHidden/>
+              </w:rPr>
+              <w:fldChar w:fldCharType="end"/>
+            </w:r>
+          </w:hyperlink>
+        </w:p>
+        <w:p>
+          <w:pPr>
+            <w:pStyle w:val="TOC2"/>
+            <w:tabs>
+              <w:tab w:val="right" w:leader="dot" w:pos="9350"/>
+            </w:tabs>
+            <w:rPr>
+              <w:rFonts w:eastAsiaTheme="minorEastAsia"/>
+              <w:noProof/>
+            </w:rPr>
+          </w:pPr>
+          <w:hyperlink w:anchor="_Toc515569178" w:history="1">
+            <w:r>
+              <w:rPr>
+                <w:rStyle w:val="Hyperlink"/>
+                <w:noProof/>
+              </w:rPr>
+              <w:t>Frontend</w:t>
+            </w:r>
+            <w:r>
+              <w:rPr>
+                <w:noProof/>
+                <w:webHidden/>
+              </w:rPr>
+              <w:tab/>
+            </w:r>
+            <w:r>
+              <w:rPr>
+                <w:noProof/>
+                <w:webHidden/>
+              </w:rPr>
+              <w:fldChar w:fldCharType="begin"/>
+            </w:r>
+            <w:r>
+              <w:rPr>
+                <w:noProof/>
+                <w:webHidden/>
+              </w:rPr>
+              <w:instrText xml:space="preserve"> PAGEREF _Toc515569178 \h </w:instrText>
+            </w:r>
+            <w:r>
+              <w:rPr>
+                <w:noProof/>
+                <w:webHidden/>
+              </w:rPr>
+            </w:r>
+            <w:r>
+              <w:rPr>
+                <w:noProof/>
+                <w:webHidden/>
+              </w:rPr>
+              <w:fldChar w:fldCharType="separate"/>
+            </w:r>
+            <w:r>
+              <w:rPr>
+                <w:noProof/>
+                <w:webHidden/>
+              </w:rPr>
+              <w:t>6</w:t>
             </w:r>
             <w:r>
               <w:rPr>
@@ -482,13 +1150,13 @@
               <w:noProof/>
             </w:rPr>
           </w:pPr>
-          <w:hyperlink w:anchor="_Toc515567539" w:history="1">
+          <w:hyperlink w:anchor="_Toc515569179" w:history="1">
             <w:r>
               <w:rPr>
                 <w:rStyle w:val="Hyperlink"/>
                 <w:noProof/>
               </w:rPr>
-              <w:t>Frameworks</w:t>
+              <w:t>References</w:t>
             </w:r>
             <w:r>
               <w:rPr>
@@ -509,7 +1177,7 @@
                 <w:noProof/>
                 <w:webHidden/>
               </w:rPr>
-              <w:instrText xml:space="preserve"> PAGEREF _Toc515567539 \h </w:instrText>
+              <w:instrText xml:space="preserve"> PAGEREF _Toc515569179 \h </w:instrText>
             </w:r>
             <w:r>
               <w:rPr>
@@ -529,421 +1197,7 @@
                 <w:noProof/>
                 <w:webHidden/>
               </w:rPr>
-              <w:t>4</w:t>
-            </w:r>
-            <w:r>
-              <w:rPr>
-                <w:noProof/>
-                <w:webHidden/>
-              </w:rPr>
-              <w:fldChar w:fldCharType="end"/>
-            </w:r>
-          </w:hyperlink>
-        </w:p>
-        <w:p>
-          <w:pPr>
-            <w:pStyle w:val="TOC2"/>
-            <w:tabs>
-              <w:tab w:val="right" w:leader="dot" w:pos="9350"/>
-            </w:tabs>
-            <w:rPr>
-              <w:rFonts w:eastAsiaTheme="minorEastAsia"/>
-              <w:noProof/>
-            </w:rPr>
-          </w:pPr>
-          <w:hyperlink w:anchor="_Toc515567540" w:history="1">
-            <w:r>
-              <w:rPr>
-                <w:rStyle w:val="Hyperlink"/>
-                <w:noProof/>
-              </w:rPr>
-              <w:t>Backend</w:t>
-            </w:r>
-            <w:r>
-              <w:rPr>
-                <w:noProof/>
-                <w:webHidden/>
-              </w:rPr>
-              <w:tab/>
-            </w:r>
-            <w:r>
-              <w:rPr>
-                <w:noProof/>
-                <w:webHidden/>
-              </w:rPr>
-              <w:fldChar w:fldCharType="begin"/>
-            </w:r>
-            <w:r>
-              <w:rPr>
-                <w:noProof/>
-                <w:webHidden/>
-              </w:rPr>
-              <w:instrText xml:space="preserve"> PAGEREF _Toc515567540 \h </w:instrText>
-            </w:r>
-            <w:r>
-              <w:rPr>
-                <w:noProof/>
-                <w:webHidden/>
-              </w:rPr>
-            </w:r>
-            <w:r>
-              <w:rPr>
-                <w:noProof/>
-                <w:webHidden/>
-              </w:rPr>
-              <w:fldChar w:fldCharType="separate"/>
-            </w:r>
-            <w:r>
-              <w:rPr>
-                <w:noProof/>
-                <w:webHidden/>
-              </w:rPr>
-              <w:t>4</w:t>
-            </w:r>
-            <w:r>
-              <w:rPr>
-                <w:noProof/>
-                <w:webHidden/>
-              </w:rPr>
-              <w:fldChar w:fldCharType="end"/>
-            </w:r>
-          </w:hyperlink>
-        </w:p>
-        <w:p>
-          <w:pPr>
-            <w:pStyle w:val="TOC3"/>
-            <w:tabs>
-              <w:tab w:val="right" w:leader="dot" w:pos="9350"/>
-            </w:tabs>
-            <w:rPr>
-              <w:rFonts w:eastAsiaTheme="minorEastAsia"/>
-              <w:noProof/>
-            </w:rPr>
-          </w:pPr>
-          <w:hyperlink w:anchor="_Toc515567541" w:history="1">
-            <w:r>
-              <w:rPr>
-                <w:rStyle w:val="Hyperlink"/>
-                <w:noProof/>
-              </w:rPr>
-              <w:t>Registration and Authentication</w:t>
-            </w:r>
-            <w:r>
-              <w:rPr>
-                <w:noProof/>
-                <w:webHidden/>
-              </w:rPr>
-              <w:tab/>
-            </w:r>
-            <w:r>
-              <w:rPr>
-                <w:noProof/>
-                <w:webHidden/>
-              </w:rPr>
-              <w:fldChar w:fldCharType="begin"/>
-            </w:r>
-            <w:r>
-              <w:rPr>
-                <w:noProof/>
-                <w:webHidden/>
-              </w:rPr>
-              <w:instrText xml:space="preserve"> PAGEREF _Toc515567541 \h </w:instrText>
-            </w:r>
-            <w:r>
-              <w:rPr>
-                <w:noProof/>
-                <w:webHidden/>
-              </w:rPr>
-            </w:r>
-            <w:r>
-              <w:rPr>
-                <w:noProof/>
-                <w:webHidden/>
-              </w:rPr>
-              <w:fldChar w:fldCharType="separate"/>
-            </w:r>
-            <w:r>
-              <w:rPr>
-                <w:noProof/>
-                <w:webHidden/>
-              </w:rPr>
-              <w:t>4</w:t>
-            </w:r>
-            <w:r>
-              <w:rPr>
-                <w:noProof/>
-                <w:webHidden/>
-              </w:rPr>
-              <w:fldChar w:fldCharType="end"/>
-            </w:r>
-          </w:hyperlink>
-        </w:p>
-        <w:p>
-          <w:pPr>
-            <w:pStyle w:val="TOC3"/>
-            <w:tabs>
-              <w:tab w:val="right" w:leader="dot" w:pos="9350"/>
-            </w:tabs>
-            <w:rPr>
-              <w:rFonts w:eastAsiaTheme="minorEastAsia"/>
-              <w:noProof/>
-            </w:rPr>
-          </w:pPr>
-          <w:hyperlink w:anchor="_Toc515567542" w:history="1">
-            <w:r>
-              <w:rPr>
-                <w:rStyle w:val="Hyperlink"/>
-                <w:noProof/>
-              </w:rPr>
-              <w:t>Database models</w:t>
-            </w:r>
-            <w:r>
-              <w:rPr>
-                <w:noProof/>
-                <w:webHidden/>
-              </w:rPr>
-              <w:tab/>
-            </w:r>
-            <w:r>
-              <w:rPr>
-                <w:noProof/>
-                <w:webHidden/>
-              </w:rPr>
-              <w:fldChar w:fldCharType="begin"/>
-            </w:r>
-            <w:r>
-              <w:rPr>
-                <w:noProof/>
-                <w:webHidden/>
-              </w:rPr>
-              <w:instrText xml:space="preserve"> PAGEREF _Toc515567542 \h </w:instrText>
-            </w:r>
-            <w:r>
-              <w:rPr>
-                <w:noProof/>
-                <w:webHidden/>
-              </w:rPr>
-            </w:r>
-            <w:r>
-              <w:rPr>
-                <w:noProof/>
-                <w:webHidden/>
-              </w:rPr>
-              <w:fldChar w:fldCharType="separate"/>
-            </w:r>
-            <w:r>
-              <w:rPr>
-                <w:noProof/>
-                <w:webHidden/>
-              </w:rPr>
-              <w:t>4</w:t>
-            </w:r>
-            <w:r>
-              <w:rPr>
-                <w:noProof/>
-                <w:webHidden/>
-              </w:rPr>
-              <w:fldChar w:fldCharType="end"/>
-            </w:r>
-          </w:hyperlink>
-        </w:p>
-        <w:p>
-          <w:pPr>
-            <w:pStyle w:val="TOC3"/>
-            <w:tabs>
-              <w:tab w:val="right" w:leader="dot" w:pos="9350"/>
-            </w:tabs>
-            <w:rPr>
-              <w:rFonts w:eastAsiaTheme="minorEastAsia"/>
-              <w:noProof/>
-            </w:rPr>
-          </w:pPr>
-          <w:hyperlink w:anchor="_Toc515567543" w:history="1">
-            <w:r>
-              <w:rPr>
-                <w:rStyle w:val="Hyperlink"/>
-                <w:noProof/>
-              </w:rPr>
-              <w:t>REST API</w:t>
-            </w:r>
-            <w:r>
-              <w:rPr>
-                <w:noProof/>
-                <w:webHidden/>
-              </w:rPr>
-              <w:tab/>
-            </w:r>
-            <w:r>
-              <w:rPr>
-                <w:noProof/>
-                <w:webHidden/>
-              </w:rPr>
-              <w:fldChar w:fldCharType="begin"/>
-            </w:r>
-            <w:r>
-              <w:rPr>
-                <w:noProof/>
-                <w:webHidden/>
-              </w:rPr>
-              <w:instrText xml:space="preserve"> PAGEREF _Toc515567543 \h </w:instrText>
-            </w:r>
-            <w:r>
-              <w:rPr>
-                <w:noProof/>
-                <w:webHidden/>
-              </w:rPr>
-            </w:r>
-            <w:r>
-              <w:rPr>
-                <w:noProof/>
-                <w:webHidden/>
-              </w:rPr>
-              <w:fldChar w:fldCharType="separate"/>
-            </w:r>
-            <w:r>
-              <w:rPr>
-                <w:noProof/>
-                <w:webHidden/>
-              </w:rPr>
-              <w:t>4</w:t>
-            </w:r>
-            <w:r>
-              <w:rPr>
-                <w:noProof/>
-                <w:webHidden/>
-              </w:rPr>
-              <w:fldChar w:fldCharType="end"/>
-            </w:r>
-          </w:hyperlink>
-        </w:p>
-        <w:p>
-          <w:pPr>
-            <w:pStyle w:val="TOC2"/>
-            <w:tabs>
-              <w:tab w:val="right" w:leader="dot" w:pos="9350"/>
-            </w:tabs>
-            <w:rPr>
-              <w:rFonts w:eastAsiaTheme="minorEastAsia"/>
-              <w:noProof/>
-            </w:rPr>
-          </w:pPr>
-          <w:hyperlink w:anchor="_Toc515567544" w:history="1">
-            <w:r>
-              <w:rPr>
-                <w:rStyle w:val="Hyperlink"/>
-                <w:noProof/>
-              </w:rPr>
-              <w:t>Frontend</w:t>
-            </w:r>
-            <w:r>
-              <w:rPr>
-                <w:noProof/>
-                <w:webHidden/>
-              </w:rPr>
-              <w:tab/>
-            </w:r>
-            <w:r>
-              <w:rPr>
-                <w:noProof/>
-                <w:webHidden/>
-              </w:rPr>
-              <w:fldChar w:fldCharType="begin"/>
-            </w:r>
-            <w:r>
-              <w:rPr>
-                <w:noProof/>
-                <w:webHidden/>
-              </w:rPr>
-              <w:instrText xml:space="preserve"> PAGEREF _Toc515567544 \h </w:instrText>
-            </w:r>
-            <w:r>
-              <w:rPr>
-                <w:noProof/>
-                <w:webHidden/>
-              </w:rPr>
-            </w:r>
-            <w:r>
-              <w:rPr>
-                <w:noProof/>
-                <w:webHidden/>
-              </w:rPr>
-              <w:fldChar w:fldCharType="separate"/>
-            </w:r>
-            <w:r>
-              <w:rPr>
-                <w:noProof/>
-                <w:webHidden/>
-              </w:rPr>
-              <w:t>5</w:t>
-            </w:r>
-            <w:r>
-              <w:rPr>
-                <w:noProof/>
-                <w:webHidden/>
-              </w:rPr>
-              <w:fldChar w:fldCharType="end"/>
-            </w:r>
-          </w:hyperlink>
-        </w:p>
-        <w:p>
-          <w:pPr>
-            <w:pStyle w:val="TOC1"/>
-            <w:tabs>
-              <w:tab w:val="right" w:leader="dot" w:pos="9350"/>
-            </w:tabs>
-            <w:rPr>
-              <w:rFonts w:eastAsiaTheme="minorEastAsia"/>
-              <w:noProof/>
-            </w:rPr>
-          </w:pPr>
-          <w:hyperlink w:anchor="_Toc515567545" w:history="1">
-            <w:r>
-              <w:rPr>
-                <w:rStyle w:val="Hyperlink"/>
-                <w:noProof/>
-              </w:rPr>
-              <w:t>References</w:t>
-            </w:r>
-            <w:r>
-              <w:rPr>
-                <w:noProof/>
-                <w:webHidden/>
-              </w:rPr>
-              <w:tab/>
-            </w:r>
-            <w:r>
-              <w:rPr>
-                <w:noProof/>
-                <w:webHidden/>
-              </w:rPr>
-              <w:fldChar w:fldCharType="begin"/>
-            </w:r>
-            <w:r>
-              <w:rPr>
-                <w:noProof/>
-                <w:webHidden/>
-              </w:rPr>
-              <w:instrText xml:space="preserve"> PAGEREF _Toc515567545 \h </w:instrText>
-            </w:r>
-            <w:r>
-              <w:rPr>
-                <w:noProof/>
-                <w:webHidden/>
-              </w:rPr>
-            </w:r>
-            <w:r>
-              <w:rPr>
-                <w:noProof/>
-                <w:webHidden/>
-              </w:rPr>
-              <w:fldChar w:fldCharType="separate"/>
-            </w:r>
-            <w:r>
-              <w:rPr>
-                <w:noProof/>
-                <w:webHidden/>
-              </w:rPr>
-              <w:t>6</w:t>
+              <w:t>7</w:t>
             </w:r>
             <w:r>
               <w:rPr>
@@ -972,14 +1226,14 @@
       <w:pPr>
         <w:pStyle w:val="Heading1"/>
       </w:pPr>
-      <w:bookmarkStart w:id="0" w:name="_Toc515567534"/>
+      <w:bookmarkStart w:id="1" w:name="_Toc515569165"/>
       <w:r>
         <w:t>Intro</w:t>
       </w:r>
       <w:r>
         <w:t xml:space="preserve"> and purpose</w:t>
       </w:r>
-      <w:bookmarkEnd w:id="0"/>
+      <w:bookmarkEnd w:id="1"/>
     </w:p>
     <w:p/>
     <w:p>
@@ -1053,139 +1307,194 @@
       <w:pPr>
         <w:pStyle w:val="Heading1"/>
       </w:pPr>
-      <w:r>
+      <w:bookmarkStart w:id="2" w:name="_Toc515569166"/>
+      <w:r>
+        <w:lastRenderedPageBreak/>
         <w:t>Requirements analysis</w:t>
       </w:r>
+      <w:bookmarkEnd w:id="2"/>
     </w:p>
     <w:p/>
     <w:p>
       <w:pPr>
         <w:pStyle w:val="Heading2"/>
       </w:pPr>
+      <w:r>
+        <w:tab/>
+      </w:r>
+      <w:bookmarkStart w:id="3" w:name="_Toc515569167"/>
+      <w:r>
+        <w:t>Functional requirements</w:t>
+      </w:r>
+      <w:bookmarkEnd w:id="3"/>
+    </w:p>
+    <w:p>
+      <w:r>
+        <w:tab/>
+      </w:r>
+    </w:p>
+    <w:p>
+      <w:pPr>
+        <w:ind w:firstLine="720"/>
+      </w:pPr>
+      <w:r>
+        <w:t>The app should be able to let you create accounts and save words for it. This requires a database for the users and the associated with them translations. It should be a responsive and one-page app to make it faster and usable from any device. The app should allow you to hide your input or output of your translations in order to test your vocabulary. It should support multi-language and use externally the Google Translate API. It should be able to register both single words and whole phrases.</w:t>
+      </w:r>
+    </w:p>
+    <w:p>
+      <w:pPr>
+        <w:pStyle w:val="Heading2"/>
+      </w:pPr>
+      <w:r>
+        <w:tab/>
+      </w:r>
+      <w:bookmarkStart w:id="4" w:name="_Toc515569168"/>
+      <w:r>
+        <w:t>Non-functional requirements</w:t>
+      </w:r>
+      <w:bookmarkEnd w:id="4"/>
+    </w:p>
+    <w:p/>
+    <w:p>
+      <w:r>
+        <w:tab/>
+        <w:t xml:space="preserve">The performance of the app should be fast, especially the frontend, since it is a </w:t>
+      </w:r>
+      <w:proofErr w:type="spellStart"/>
+      <w:r>
+        <w:t>webapp</w:t>
+      </w:r>
+      <w:proofErr w:type="spellEnd"/>
+      <w:r>
+        <w:t>. The backend should provide a reliable, secure and fast authentication system for the user accounts, as well as an API that will connect us to the database. The app should be responsive and any-device-compatible. It should be cross-browser compatible. The JS code that will be used for the frontend should be minimized and encrypted before production deployments.</w:t>
+      </w:r>
+    </w:p>
+    <w:p/>
+    <w:p>
+      <w:pPr>
+        <w:pStyle w:val="Heading1"/>
+      </w:pPr>
+      <w:bookmarkStart w:id="5" w:name="_Toc515569169"/>
+      <w:r>
+        <w:t>Used technologies</w:t>
+      </w:r>
+      <w:bookmarkEnd w:id="5"/>
+    </w:p>
+    <w:p/>
+    <w:p>
+      <w:r>
+        <w:tab/>
+      </w:r>
+      <w:r>
+        <w:t>This project uses Django, Django Rest Framework, React JS, Node JS, SQLite, SASS + bootstrap</w:t>
+      </w:r>
+      <w:r>
+        <w:t xml:space="preserve">, </w:t>
+      </w:r>
+      <w:proofErr w:type="spellStart"/>
+      <w:r>
+        <w:t>Webpack</w:t>
+      </w:r>
+      <w:proofErr w:type="spellEnd"/>
+      <w:r>
+        <w:t xml:space="preserve"> and a bonus server that has the Google Translate token generator deployed in order to make the Google Translate option available for free.</w:t>
+      </w:r>
+    </w:p>
+    <w:p/>
+    <w:p>
+      <w:r>
+        <w:tab/>
+        <w:t xml:space="preserve">Django is a good choice for any </w:t>
+      </w:r>
+      <w:proofErr w:type="spellStart"/>
+      <w:r>
+        <w:t>webapp</w:t>
+      </w:r>
+      <w:proofErr w:type="spellEnd"/>
+      <w:r>
+        <w:t xml:space="preserve"> that requires authentication, stability and database management. It is a tested framework that has proven to be reliable and has a great documentation and built-in tools. Its REST Framework is a simple way to connect to the database and setup an API.</w:t>
+      </w:r>
+    </w:p>
+    <w:p>
+      <w:r>
+        <w:tab/>
+      </w:r>
+      <w:proofErr w:type="spellStart"/>
+      <w:r>
+        <w:t>ReactJS</w:t>
+      </w:r>
+      <w:proofErr w:type="spellEnd"/>
+      <w:r>
+        <w:t xml:space="preserve"> is a leading JavaScript platform that is here to stay. It provides a very fast </w:t>
+      </w:r>
+      <w:proofErr w:type="spellStart"/>
+      <w:r>
+        <w:t>VirtualDOM</w:t>
+      </w:r>
+      <w:proofErr w:type="spellEnd"/>
+      <w:r>
+        <w:t xml:space="preserve"> technology that fastens the HTML element rendering drastically. It relies on component based approach which makes many modules easy to test and reuse. It supports tons of features that can be imported later on.</w:t>
+      </w:r>
+    </w:p>
+    <w:p>
+      <w:r>
+        <w:tab/>
+        <w:t>SQLite is the default “small” database that comes with Django when you initiate a new project, but for this one it is completely enough, as we store only translations and users.</w:t>
+      </w:r>
+    </w:p>
+    <w:p>
+      <w:r>
+        <w:tab/>
+        <w:t>SASS is a tool that allows us to use tons of syntactic sugar to our style implementation.</w:t>
+      </w:r>
+    </w:p>
+    <w:p>
+      <w:r>
+        <w:tab/>
+      </w:r>
+      <w:proofErr w:type="spellStart"/>
+      <w:r>
+        <w:t>Webpack</w:t>
+      </w:r>
+      <w:proofErr w:type="spellEnd"/>
+      <w:r>
+        <w:t xml:space="preserve"> is a leading technology for modern web development and takes care of all bundling of files for both production and development environments.</w:t>
+      </w:r>
+    </w:p>
+    <w:p>
       <w:r>
         <w:lastRenderedPageBreak/>
         <w:tab/>
-        <w:t>Functional requirements</w:t>
-      </w:r>
-    </w:p>
-    <w:p>
+      </w:r>
+    </w:p>
+    <w:p>
+      <w:pPr>
+        <w:ind w:firstLine="720"/>
+      </w:pPr>
+    </w:p>
+    <w:p>
+      <w:pPr>
+        <w:pStyle w:val="Heading1"/>
+      </w:pPr>
+      <w:bookmarkStart w:id="6" w:name="_Toc515569170"/>
+      <w:r>
+        <w:t>Features</w:t>
+      </w:r>
+      <w:bookmarkEnd w:id="6"/>
+    </w:p>
+    <w:p/>
+    <w:p>
+      <w:pPr>
+        <w:pStyle w:val="Heading2"/>
+      </w:pPr>
       <w:r>
         <w:tab/>
       </w:r>
-    </w:p>
-    <w:p>
-      <w:pPr>
-        <w:ind w:firstLine="720"/>
-      </w:pPr>
-      <w:r>
-        <w:t>The app should be able to let you create accounts and save words for it. This requires a database for the users and the associated with them translations. It should be a responsive and one-page app to make it faster and usable from any device. The app should allow you to hide your input or output of your translations in order to test your vocabulary. It should support multi-language and use externally the Google Translate API. It should be able to register both single words and whole phrases.</w:t>
-      </w:r>
-    </w:p>
-    <w:p>
-      <w:pPr>
-        <w:pStyle w:val="Heading2"/>
-      </w:pPr>
-      <w:r>
-        <w:tab/>
-        <w:t>Non-functional requirements</w:t>
-      </w:r>
-    </w:p>
-    <w:p/>
-    <w:p>
-      <w:r>
-        <w:tab/>
-        <w:t>The performance of the app should be fast, especially the frontend, since it is a webapp. The backend should provide a reliable, secure and fast authentication system for the user accounts, as well as an API that will connect us to the database. The app should be responsive and any-device-compatible. It should be cross-browser compatible. The JS code that will be used for the frontend should be minimized and encrypted before production deployments.</w:t>
-      </w:r>
-    </w:p>
-    <w:p/>
-    <w:p>
-      <w:pPr>
-        <w:pStyle w:val="Heading1"/>
-      </w:pPr>
-      <w:r>
-        <w:t>Used technologies</w:t>
-      </w:r>
-    </w:p>
-    <w:p/>
-    <w:p>
-      <w:r>
-        <w:tab/>
-      </w:r>
-      <w:r>
-        <w:t>This project uses Django, Django Rest Framework, React JS, Node JS, SQLite, SASS + bootstrap</w:t>
-      </w:r>
-      <w:r>
-        <w:t>, Webpack</w:t>
-      </w:r>
-      <w:r>
-        <w:t xml:space="preserve"> and a bonus server that has the Google Translate token generator deployed in order to make the Google Translate option available for free.</w:t>
-      </w:r>
-    </w:p>
-    <w:p/>
-    <w:p>
-      <w:r>
-        <w:tab/>
-        <w:t>Django is a good choice for any webapp that requires authentication, stability and database management. It is a tested framework that has proven to be reliable and has a great documentation and built-in tools. Its REST Framework is a simple way to connect to the database and setup an API.</w:t>
-      </w:r>
-    </w:p>
-    <w:p>
-      <w:r>
-        <w:tab/>
-        <w:t>ReactJS is a leading JavaScript platform that is here to stay. It provides a very fast VirtualDOM technology that fastens the HTML element rendering drastically. It relies on component based approach which makes many modules easy to test and reuse. It supports tons of features that can be imported later on.</w:t>
-      </w:r>
-    </w:p>
-    <w:p>
-      <w:r>
-        <w:tab/>
-        <w:t>SQLite is the default “small” database that comes with Django when you initiate a new project, but for this one it is completely enough, as we store only translations and users.</w:t>
-      </w:r>
-    </w:p>
-    <w:p>
-      <w:r>
-        <w:tab/>
-        <w:t>SASS is a tool that allows us to use tons of syntactic sugar to our style implementation.</w:t>
-      </w:r>
-    </w:p>
-    <w:p>
-      <w:r>
-        <w:tab/>
-        <w:t>Webpack is a leading technology for modern web development and takes care of all bundling of files for both production and development environments.</w:t>
-      </w:r>
-    </w:p>
-    <w:p>
-      <w:r>
-        <w:tab/>
-      </w:r>
-    </w:p>
-    <w:p>
-      <w:pPr>
-        <w:ind w:firstLine="720"/>
-      </w:pPr>
-    </w:p>
-    <w:p>
-      <w:pPr>
-        <w:pStyle w:val="Heading1"/>
-      </w:pPr>
-      <w:bookmarkStart w:id="1" w:name="_Toc515567535"/>
-      <w:r>
-        <w:lastRenderedPageBreak/>
-        <w:t>Features</w:t>
-      </w:r>
-      <w:bookmarkEnd w:id="1"/>
-    </w:p>
-    <w:p/>
-    <w:p>
-      <w:pPr>
-        <w:pStyle w:val="Heading2"/>
-      </w:pPr>
-      <w:r>
-        <w:tab/>
-      </w:r>
-      <w:bookmarkStart w:id="2" w:name="_Toc515567536"/>
+      <w:bookmarkStart w:id="7" w:name="_Toc515569171"/>
       <w:r>
         <w:t>Google Translate</w:t>
       </w:r>
-      <w:bookmarkEnd w:id="2"/>
+      <w:bookmarkEnd w:id="7"/>
     </w:p>
     <w:p>
       <w:r>
@@ -1204,7 +1513,7 @@
           <w:noProof/>
         </w:rPr>
         <w:drawing>
-          <wp:inline distT="0" distB="0" distL="0" distR="0" wp14:anchorId="2ACEBC80" wp14:editId="58223937">
+          <wp:inline distT="0" distB="0" distL="0" distR="0" wp14:anchorId="51248A7A" wp14:editId="01E155EC">
             <wp:extent cx="5943600" cy="1150620"/>
             <wp:effectExtent l="0" t="0" r="0" b="0"/>
             <wp:docPr id="1" name="Picture 1"/>
@@ -1340,11 +1649,11 @@
         <w:pStyle w:val="Heading2"/>
         <w:ind w:left="360"/>
       </w:pPr>
-      <w:bookmarkStart w:id="3" w:name="_Toc515567537"/>
+      <w:bookmarkStart w:id="8" w:name="_Toc515569172"/>
       <w:r>
         <w:t>The list view</w:t>
       </w:r>
-      <w:bookmarkEnd w:id="3"/>
+      <w:bookmarkEnd w:id="8"/>
     </w:p>
     <w:p/>
     <w:p>
@@ -1353,7 +1662,7 @@
           <w:noProof/>
         </w:rPr>
         <w:drawing>
-          <wp:inline distT="0" distB="0" distL="0" distR="0" wp14:anchorId="33F9CE18" wp14:editId="116443C4">
+          <wp:inline distT="0" distB="0" distL="0" distR="0" wp14:anchorId="3CA9EBEB" wp14:editId="5DCC5E27">
             <wp:extent cx="5935980" cy="2179320"/>
             <wp:effectExtent l="0" t="0" r="7620" b="0"/>
             <wp:docPr id="2" name="Picture 2"/>
@@ -1411,11 +1720,7 @@
         <w:t>In the list view you will now be able to see your last saved translations.</w:t>
       </w:r>
       <w:r>
-        <w:t xml:space="preserve"> When you click on one, you can see the notes that you added when you saved the word or phrase. At the top of the list view </w:t>
-      </w:r>
-      <w:r>
-        <w:lastRenderedPageBreak/>
-        <w:t>you have the buttons ‘Hide words’, ‘Show words’ and ‘Show both’. When you click on ‘Hide words’, the first column gets hidden and you can test yourself. Respectively, ‘Hide translations’ does the opposite and ‘Show both’ displays back the initial list view with both columns visible.</w:t>
+        <w:t xml:space="preserve"> When you click on one, you can see the notes that you added when you saved the word or phrase. At the top of the list view you have the buttons ‘Hide words’, ‘Show words’ and ‘Show both’. When you click on ‘Hide words’, the first column gets hidden and you can test yourself. Respectively, ‘Hide translations’ does the opposite and ‘Show both’ displays back the initial list view with both columns visible.</w:t>
       </w:r>
     </w:p>
     <w:p/>
@@ -1423,16 +1728,14 @@
       <w:pPr>
         <w:pStyle w:val="Heading1"/>
       </w:pPr>
-      <w:bookmarkStart w:id="4" w:name="_Toc515567538"/>
+      <w:bookmarkStart w:id="9" w:name="_Toc515569173"/>
       <w:r>
         <w:t>Developer docs</w:t>
       </w:r>
-      <w:bookmarkEnd w:id="4"/>
       <w:r>
         <w:t xml:space="preserve"> and implementation</w:t>
       </w:r>
-      <w:bookmarkStart w:id="5" w:name="_GoBack"/>
-      <w:bookmarkEnd w:id="5"/>
+      <w:bookmarkEnd w:id="9"/>
       <w:r>
         <w:tab/>
       </w:r>
@@ -1444,11 +1747,11 @@
       <w:r>
         <w:tab/>
       </w:r>
-      <w:bookmarkStart w:id="6" w:name="_Toc515567540"/>
+      <w:bookmarkStart w:id="10" w:name="_Toc515569174"/>
       <w:r>
         <w:t>Backend</w:t>
       </w:r>
-      <w:bookmarkEnd w:id="6"/>
+      <w:bookmarkEnd w:id="10"/>
     </w:p>
     <w:p/>
     <w:p>
@@ -1458,11 +1761,11 @@
       <w:r>
         <w:tab/>
       </w:r>
-      <w:bookmarkStart w:id="7" w:name="_Toc515567541"/>
+      <w:bookmarkStart w:id="11" w:name="_Toc515569175"/>
       <w:r>
         <w:t>Registration and Authentication</w:t>
       </w:r>
-      <w:bookmarkEnd w:id="7"/>
+      <w:bookmarkEnd w:id="11"/>
     </w:p>
     <w:p>
       <w:pPr>
@@ -1480,11 +1783,11 @@
       <w:r>
         <w:tab/>
       </w:r>
-      <w:bookmarkStart w:id="8" w:name="_Toc515567542"/>
+      <w:bookmarkStart w:id="12" w:name="_Toc515569176"/>
       <w:r>
         <w:t>Database models</w:t>
       </w:r>
-      <w:bookmarkEnd w:id="8"/>
+      <w:bookmarkEnd w:id="12"/>
     </w:p>
     <w:p/>
     <w:p>
@@ -1501,8 +1804,13 @@
         <w:t xml:space="preserve"> for models and database entries </w:t>
       </w:r>
       <w:r>
-        <w:t>is available under the folder ‘sampleapp</w:t>
-      </w:r>
+        <w:t>is available under the folder ‘</w:t>
+      </w:r>
+      <w:proofErr w:type="spellStart"/>
+      <w:r>
+        <w:t>sampleapp</w:t>
+      </w:r>
+      <w:proofErr w:type="spellEnd"/>
       <w:r>
         <w:t>/models.py</w:t>
       </w:r>
@@ -1525,11 +1833,11 @@
       <w:r>
         <w:tab/>
       </w:r>
-      <w:bookmarkStart w:id="9" w:name="_Toc515567543"/>
+      <w:bookmarkStart w:id="13" w:name="_Toc515569177"/>
       <w:r>
         <w:t>REST API</w:t>
       </w:r>
-      <w:bookmarkEnd w:id="9"/>
+      <w:bookmarkEnd w:id="13"/>
     </w:p>
     <w:p/>
     <w:p>
@@ -1540,7 +1848,23 @@
         <w:t xml:space="preserve">The REST API service uses the Django REST API framework. </w:t>
       </w:r>
       <w:r>
-        <w:t>This current implementation uses a customized rest_framework.viewsets.ModelViewSet and it supports:</w:t>
+        <w:t xml:space="preserve">This current implementation uses a customized </w:t>
+      </w:r>
+      <w:proofErr w:type="spellStart"/>
+      <w:r>
+        <w:t>rest_</w:t>
+      </w:r>
+      <w:proofErr w:type="gramStart"/>
+      <w:r>
+        <w:t>framework.viewsets</w:t>
+      </w:r>
+      <w:proofErr w:type="gramEnd"/>
+      <w:r>
+        <w:t>.ModelViewSet</w:t>
+      </w:r>
+      <w:proofErr w:type="spellEnd"/>
+      <w:r>
+        <w:t xml:space="preserve"> and it supports:</w:t>
       </w:r>
     </w:p>
     <w:p>
@@ -1552,10 +1876,26 @@
         </w:numPr>
       </w:pPr>
       <w:r>
-        <w:t xml:space="preserve">List all translations for the current user: </w:t>
-      </w:r>
-      <w:r>
-        <w:t xml:space="preserve"> ‘/api/translations/’</w:t>
+        <w:t>List all translations for the current user</w:t>
+      </w:r>
+      <w:proofErr w:type="gramStart"/>
+      <w:r>
+        <w:t xml:space="preserve">: </w:t>
+      </w:r>
+      <w:r>
+        <w:t xml:space="preserve"> ‘</w:t>
+      </w:r>
+      <w:proofErr w:type="gramEnd"/>
+      <w:r>
+        <w:t>/</w:t>
+      </w:r>
+      <w:proofErr w:type="spellStart"/>
+      <w:r>
+        <w:t>api</w:t>
+      </w:r>
+      <w:proofErr w:type="spellEnd"/>
+      <w:r>
+        <w:t>/translations/’</w:t>
       </w:r>
     </w:p>
     <w:p>
@@ -1567,7 +1907,15 @@
         </w:numPr>
       </w:pPr>
       <w:r>
-        <w:t>POST new translations at: ‘api/translations/’</w:t>
+        <w:t>POST new translations at: ‘</w:t>
+      </w:r>
+      <w:proofErr w:type="spellStart"/>
+      <w:r>
+        <w:t>api</w:t>
+      </w:r>
+      <w:proofErr w:type="spellEnd"/>
+      <w:r>
+        <w:t>/translations/’</w:t>
       </w:r>
     </w:p>
     <w:p>
@@ -1579,15 +1927,65 @@
         </w:numPr>
       </w:pPr>
       <w:r>
-        <w:t>Manage GET/PUT/PATCH/DELETE for individual entries at:  ‘api/translations/&lt;id&gt;’.</w:t>
-      </w:r>
-    </w:p>
-    <w:p>
-      <w:r>
-        <w:t>The code for the REST API can be found under ‘sampleapp/api.py’.</w:t>
-      </w:r>
-      <w:r>
-        <w:t xml:space="preserve"> The serializers.py in the same directory defines the way we manage JSON information and pass it back and forth with the frontend. For now, we just parse the whole thing to JSON. The urls.py file contains the definition of the described above api url paths, automatically generated by the Django REST Framework’s SimpleRouter().</w:t>
+        <w:t>Manage GET/PUT/PATCH/DELETE for individual entries at</w:t>
+      </w:r>
+      <w:proofErr w:type="gramStart"/>
+      <w:r>
+        <w:t>:  ‘</w:t>
+      </w:r>
+      <w:proofErr w:type="spellStart"/>
+      <w:proofErr w:type="gramEnd"/>
+      <w:r>
+        <w:t>api</w:t>
+      </w:r>
+      <w:proofErr w:type="spellEnd"/>
+      <w:r>
+        <w:t>/translations/&lt;id&gt;’.</w:t>
+      </w:r>
+    </w:p>
+    <w:p>
+      <w:r>
+        <w:t>The code for the REST API can be found under ‘</w:t>
+      </w:r>
+      <w:proofErr w:type="spellStart"/>
+      <w:r>
+        <w:t>sampleapp</w:t>
+      </w:r>
+      <w:proofErr w:type="spellEnd"/>
+      <w:r>
+        <w:t>/api.py’.</w:t>
+      </w:r>
+      <w:r>
+        <w:t xml:space="preserve"> The serializers.py in the same directory defines the way we manage JSON information and pass it back and forth with the frontend. For now, we just parse the whole thing to JSON. The urls.py file contains the definition of the described above </w:t>
+      </w:r>
+      <w:proofErr w:type="spellStart"/>
+      <w:r>
+        <w:t>api</w:t>
+      </w:r>
+      <w:proofErr w:type="spellEnd"/>
+      <w:r>
+        <w:t xml:space="preserve"> </w:t>
+      </w:r>
+      <w:proofErr w:type="spellStart"/>
+      <w:r>
+        <w:t>url</w:t>
+      </w:r>
+      <w:proofErr w:type="spellEnd"/>
+      <w:r>
+        <w:t xml:space="preserve"> paths, automatically generated by the Django REST Framework’s </w:t>
+      </w:r>
+      <w:proofErr w:type="spellStart"/>
+      <w:proofErr w:type="gramStart"/>
+      <w:r>
+        <w:t>SimpleRouter</w:t>
+      </w:r>
+      <w:proofErr w:type="spellEnd"/>
+      <w:r>
+        <w:t>(</w:t>
+      </w:r>
+      <w:proofErr w:type="gramEnd"/>
+      <w:r>
+        <w:t>).</w:t>
       </w:r>
     </w:p>
     <w:p/>
@@ -1595,28 +1993,84 @@
       <w:pPr>
         <w:pStyle w:val="Heading2"/>
       </w:pPr>
-      <w:r>
-        <w:tab/>
-      </w:r>
-      <w:bookmarkStart w:id="10" w:name="_Toc515567544"/>
-      <w:r>
-        <w:t>Frontend</w:t>
-      </w:r>
-      <w:bookmarkEnd w:id="10"/>
-    </w:p>
-    <w:p>
-      <w:r>
-        <w:tab/>
-      </w:r>
-    </w:p>
-    <w:p>
       <w:r>
         <w:lastRenderedPageBreak/>
         <w:tab/>
-        <w:t>As we leave the login/signup page, we go to the main home page. This is where we use ReactJS and the whole site is a single page app so we do not use the Django navigation anymore. We implement functionalities and view as components. For example, the whole Google Translate form and functionality is implelemted under src/js/c</w:t>
-      </w:r>
-      <w:r>
-        <w:t>omponents/google-translator.jsx and the list view under list-view.js. All the references to the backend API are defined in the src/js/api.js module.</w:t>
+      </w:r>
+      <w:bookmarkStart w:id="14" w:name="_Toc515569178"/>
+      <w:r>
+        <w:t>Frontend</w:t>
+      </w:r>
+      <w:bookmarkEnd w:id="14"/>
+    </w:p>
+    <w:p>
+      <w:r>
+        <w:tab/>
+      </w:r>
+    </w:p>
+    <w:p>
+      <w:r>
+        <w:tab/>
+        <w:t xml:space="preserve">As we leave the login/signup page, we go to the main home page. This is where we use </w:t>
+      </w:r>
+      <w:proofErr w:type="spellStart"/>
+      <w:r>
+        <w:t>ReactJS</w:t>
+      </w:r>
+      <w:proofErr w:type="spellEnd"/>
+      <w:r>
+        <w:t xml:space="preserve"> and the whole site is a single page app so we do not use the Django navigation anymore. We implement functionalities and view as components. For example, the whole Google Translate form and functionality is </w:t>
+      </w:r>
+      <w:proofErr w:type="spellStart"/>
+      <w:r>
+        <w:t>implelemted</w:t>
+      </w:r>
+      <w:proofErr w:type="spellEnd"/>
+      <w:r>
+        <w:t xml:space="preserve"> under </w:t>
+      </w:r>
+      <w:proofErr w:type="spellStart"/>
+      <w:r>
+        <w:t>src</w:t>
+      </w:r>
+      <w:proofErr w:type="spellEnd"/>
+      <w:r>
+        <w:t>/</w:t>
+      </w:r>
+      <w:proofErr w:type="spellStart"/>
+      <w:r>
+        <w:t>js</w:t>
+      </w:r>
+      <w:proofErr w:type="spellEnd"/>
+      <w:r>
+        <w:t>/c</w:t>
+      </w:r>
+      <w:r>
+        <w:t>omponents/google-</w:t>
+      </w:r>
+      <w:proofErr w:type="spellStart"/>
+      <w:r>
+        <w:t>translator.jsx</w:t>
+      </w:r>
+      <w:proofErr w:type="spellEnd"/>
+      <w:r>
+        <w:t xml:space="preserve"> and the list view under list-view.js. All the references to the backend API are defined in the </w:t>
+      </w:r>
+      <w:proofErr w:type="spellStart"/>
+      <w:r>
+        <w:t>src</w:t>
+      </w:r>
+      <w:proofErr w:type="spellEnd"/>
+      <w:r>
+        <w:t>/</w:t>
+      </w:r>
+      <w:proofErr w:type="spellStart"/>
+      <w:r>
+        <w:t>js</w:t>
+      </w:r>
+      <w:proofErr w:type="spellEnd"/>
+      <w:r>
+        <w:t>/api.js module.</w:t>
       </w:r>
     </w:p>
     <w:p>
@@ -1632,9 +2086,11 @@
           <w:numId w:val="3"/>
         </w:numPr>
       </w:pPr>
+      <w:proofErr w:type="spellStart"/>
       <w:r>
         <w:t>GoogleTranslator</w:t>
       </w:r>
+      <w:proofErr w:type="spellEnd"/>
     </w:p>
     <w:p>
       <w:pPr>
@@ -1652,16 +2108,55 @@
           <w:numId w:val="3"/>
         </w:numPr>
       </w:pPr>
+      <w:proofErr w:type="spellStart"/>
       <w:r>
         <w:t>TranslationsList</w:t>
       </w:r>
+      <w:proofErr w:type="spellEnd"/>
     </w:p>
     <w:p>
       <w:pPr>
         <w:ind w:left="360"/>
       </w:pPr>
       <w:r>
-        <w:t>Renders the list of translations that we loaded from the API. Displays the edit and delete options for a certain translation entry. Gives us the options to hide the input or output columns for our translations ( hideWords / hideTrans / showWords methods ). It supports some real time updates of the list view, for example editing and deleting of items without requesting them from the API. It contains a single reference of the EditTranslationDialog that we will describe below</w:t>
+        <w:t xml:space="preserve">Renders the list of translations that we loaded from the API. Displays the edit and delete options for a certain translation entry. Gives us the options to hide the input or output columns for our translations </w:t>
+      </w:r>
+      <w:proofErr w:type="gramStart"/>
+      <w:r>
+        <w:t xml:space="preserve">( </w:t>
+      </w:r>
+      <w:proofErr w:type="spellStart"/>
+      <w:r>
+        <w:t>hideWords</w:t>
+      </w:r>
+      <w:proofErr w:type="spellEnd"/>
+      <w:proofErr w:type="gramEnd"/>
+      <w:r>
+        <w:t xml:space="preserve"> / </w:t>
+      </w:r>
+      <w:proofErr w:type="spellStart"/>
+      <w:r>
+        <w:t>hideTrans</w:t>
+      </w:r>
+      <w:proofErr w:type="spellEnd"/>
+      <w:r>
+        <w:t xml:space="preserve"> / </w:t>
+      </w:r>
+      <w:proofErr w:type="spellStart"/>
+      <w:r>
+        <w:t>showWords</w:t>
+      </w:r>
+      <w:proofErr w:type="spellEnd"/>
+      <w:r>
+        <w:t xml:space="preserve"> methods ). It supports some real time updates of the list view, for example editing and deleting of items without requesting them from the API. It contains a single reference of the </w:t>
+      </w:r>
+      <w:proofErr w:type="spellStart"/>
+      <w:r>
+        <w:t>EditTranslationDialog</w:t>
+      </w:r>
+      <w:proofErr w:type="spellEnd"/>
+      <w:r>
+        <w:t xml:space="preserve"> that we will describe below</w:t>
       </w:r>
     </w:p>
     <w:p>
@@ -1672,9 +2167,11 @@
           <w:numId w:val="3"/>
         </w:numPr>
       </w:pPr>
+      <w:proofErr w:type="spellStart"/>
       <w:r>
         <w:t>EditTranslationDialog</w:t>
       </w:r>
+      <w:proofErr w:type="spellEnd"/>
     </w:p>
     <w:p>
       <w:pPr>
@@ -1715,7 +2212,23 @@
       </w:pPr>
       <w:r>
         <w:tab/>
-        <w:t>We handle all the styles using BOOTSTRAP and SCSS compilers. Code is available under src/scss folder. It contains:</w:t>
+        <w:t xml:space="preserve">We handle all the styles using BOOTSTRAP and SCSS compilers. Code is available under </w:t>
+      </w:r>
+      <w:proofErr w:type="spellStart"/>
+      <w:r>
+        <w:t>src</w:t>
+      </w:r>
+      <w:proofErr w:type="spellEnd"/>
+      <w:r>
+        <w:t>/</w:t>
+      </w:r>
+      <w:proofErr w:type="spellStart"/>
+      <w:r>
+        <w:t>scss</w:t>
+      </w:r>
+      <w:proofErr w:type="spellEnd"/>
+      <w:r>
+        <w:t xml:space="preserve"> folder. It contains:</w:t>
       </w:r>
     </w:p>
     <w:p>
@@ -1727,7 +2240,25 @@
         </w:numPr>
       </w:pPr>
       <w:r>
-        <w:t>_common.scss – Defines some common visual styles of elements that we use often, like buttons, inputs, textareas etc.</w:t>
+        <w:t>_</w:t>
+      </w:r>
+      <w:proofErr w:type="spellStart"/>
+      <w:proofErr w:type="gramStart"/>
+      <w:r>
+        <w:t>common.scss</w:t>
+      </w:r>
+      <w:proofErr w:type="spellEnd"/>
+      <w:proofErr w:type="gramEnd"/>
+      <w:r>
+        <w:t xml:space="preserve"> – Defines some common visual styles of elements that we use often, like buttons, inputs, </w:t>
+      </w:r>
+      <w:proofErr w:type="spellStart"/>
+      <w:r>
+        <w:t>textareas</w:t>
+      </w:r>
+      <w:proofErr w:type="spellEnd"/>
+      <w:r>
+        <w:t xml:space="preserve"> etc.</w:t>
       </w:r>
     </w:p>
     <w:p>
@@ -1739,7 +2270,17 @@
         </w:numPr>
       </w:pPr>
       <w:r>
-        <w:t>_mixins.scss – Defines some common reusable visual parts that we may include in elements at any point.</w:t>
+        <w:t>_</w:t>
+      </w:r>
+      <w:proofErr w:type="spellStart"/>
+      <w:proofErr w:type="gramStart"/>
+      <w:r>
+        <w:t>mixins.scss</w:t>
+      </w:r>
+      <w:proofErr w:type="spellEnd"/>
+      <w:proofErr w:type="gramEnd"/>
+      <w:r>
+        <w:t xml:space="preserve"> – Defines some common reusable visual parts that we may include in elements at any point.</w:t>
       </w:r>
     </w:p>
     <w:p>
@@ -1751,7 +2292,17 @@
         </w:numPr>
       </w:pPr>
       <w:r>
-        <w:t>_variables.scss  - Defines some global constants for colors, borders that we may reuse in the project styles and replace easily.</w:t>
+        <w:t>_</w:t>
+      </w:r>
+      <w:proofErr w:type="spellStart"/>
+      <w:proofErr w:type="gramStart"/>
+      <w:r>
+        <w:t>variables.scss</w:t>
+      </w:r>
+      <w:proofErr w:type="spellEnd"/>
+      <w:proofErr w:type="gramEnd"/>
+      <w:r>
+        <w:t xml:space="preserve">  - Defines some global constants for colors, borders that we may reuse in the project styles and replace easily.</w:t>
       </w:r>
     </w:p>
     <w:p>
@@ -1762,8 +2313,21 @@
           <w:numId w:val="4"/>
         </w:numPr>
       </w:pPr>
-      <w:r>
-        <w:t>Base.scss – loads all the css for the project</w:t>
+      <w:proofErr w:type="spellStart"/>
+      <w:r>
+        <w:t>Base.scss</w:t>
+      </w:r>
+      <w:proofErr w:type="spellEnd"/>
+      <w:r>
+        <w:t xml:space="preserve"> – loads all the </w:t>
+      </w:r>
+      <w:proofErr w:type="spellStart"/>
+      <w:r>
+        <w:t>css</w:t>
+      </w:r>
+      <w:proofErr w:type="spellEnd"/>
+      <w:r>
+        <w:t xml:space="preserve"> for the project</w:t>
       </w:r>
     </w:p>
     <w:p>
@@ -1774,8 +2338,13 @@
           <w:numId w:val="4"/>
         </w:numPr>
       </w:pPr>
-      <w:r>
-        <w:t>Dialog.scss – adds some styles for the dialog that we may use in the site, for example the “Edit word” dialog. Sets the background layover that covers the whole screen and positions the dialog in the middle.</w:t>
+      <w:proofErr w:type="spellStart"/>
+      <w:r>
+        <w:t>Dialog.scss</w:t>
+      </w:r>
+      <w:proofErr w:type="spellEnd"/>
+      <w:r>
+        <w:t xml:space="preserve"> – adds some styles for the dialog that we may use in the site, for example the “Edit word” dialog. Sets the background layover that covers the whole screen and positions the dialog in the middle.</w:t>
       </w:r>
     </w:p>
     <w:p>
@@ -1787,7 +2356,17 @@
         </w:numPr>
       </w:pPr>
       <w:r>
-        <w:t>Google-translator.scss – defines the styles for the Google Translate component.</w:t>
+        <w:t>Google-</w:t>
+      </w:r>
+      <w:proofErr w:type="spellStart"/>
+      <w:proofErr w:type="gramStart"/>
+      <w:r>
+        <w:t>translator.scss</w:t>
+      </w:r>
+      <w:proofErr w:type="spellEnd"/>
+      <w:proofErr w:type="gramEnd"/>
+      <w:r>
+        <w:t xml:space="preserve"> – defines the styles for the Google Translate component.</w:t>
       </w:r>
     </w:p>
     <w:p>
@@ -1799,7 +2378,18 @@
         </w:numPr>
       </w:pPr>
       <w:r>
-        <w:t>List-item.scss – defines the styles we use for the list items that represent out translations.</w:t>
+        <w:lastRenderedPageBreak/>
+        <w:t>List-</w:t>
+      </w:r>
+      <w:proofErr w:type="spellStart"/>
+      <w:proofErr w:type="gramStart"/>
+      <w:r>
+        <w:t>item.scss</w:t>
+      </w:r>
+      <w:proofErr w:type="spellEnd"/>
+      <w:proofErr w:type="gramEnd"/>
+      <w:r>
+        <w:t xml:space="preserve"> – defines the styles we use for the list items that represent out translations.</w:t>
       </w:r>
     </w:p>
     <w:p>
@@ -1812,11 +2402,11 @@
       <w:pPr>
         <w:pStyle w:val="Heading1"/>
       </w:pPr>
-      <w:bookmarkStart w:id="11" w:name="_Toc515567545"/>
+      <w:bookmarkStart w:id="15" w:name="_Toc515569179"/>
       <w:r>
         <w:t>References</w:t>
       </w:r>
-      <w:bookmarkEnd w:id="11"/>
+      <w:bookmarkEnd w:id="15"/>
     </w:p>
     <w:p/>
     <w:p>
@@ -3194,7 +3784,7 @@
 </file>
 
 <file path=customXml/itemProps1.xml><?xml version="1.0" encoding="utf-8"?>
-<ds:datastoreItem xmlns:ds="http://schemas.openxmlformats.org/officeDocument/2006/customXml" ds:itemID="{304C03EF-B791-43A8-A1D6-4F8E6520C05F}">
+<ds:datastoreItem xmlns:ds="http://schemas.openxmlformats.org/officeDocument/2006/customXml" ds:itemID="{F108AFD7-5069-4B9C-A4BD-14679A5FE659}">
   <ds:schemaRefs>
     <ds:schemaRef ds:uri="http://schemas.openxmlformats.org/officeDocument/2006/bibliography"/>
   </ds:schemaRefs>

--- a/KnowYourWords Docs.docx
+++ b/KnowYourWords Docs.docx
@@ -4,39 +4,114 @@
   <w:body>
     <w:p>
       <w:pPr>
+        <w:spacing w:after="0" w:line="360" w:lineRule="auto"/>
         <w:jc w:val="center"/>
         <w:rPr>
-          <w:sz w:val="52"/>
-          <w:szCs w:val="52"/>
+          <w:rFonts w:ascii="Calibri" w:eastAsia="Times New Roman" w:hAnsi="Calibri" w:cs="Times New Roman"/>
+          <w:b/>
+          <w:bCs/>
+          <w:i/>
+          <w:color w:val="2E74B5"/>
+          <w:sz w:val="56"/>
+          <w:szCs w:val="56"/>
+          <w:lang w:val="af-ZA" w:eastAsia="en-GB"/>
+        </w:rPr>
+      </w:pPr>
+      <w:r>
+        <w:rPr>
+          <w:rFonts w:ascii="Calibri" w:eastAsia="Times New Roman" w:hAnsi="Calibri" w:cs="Times New Roman"/>
+          <w:b/>
+          <w:bCs/>
+          <w:i/>
+          <w:color w:val="2E74B5"/>
+          <w:sz w:val="56"/>
+          <w:szCs w:val="56"/>
+          <w:lang w:val="af-ZA" w:eastAsia="en-GB"/>
+        </w:rPr>
+        <w:t>Know your words</w:t>
+      </w:r>
+    </w:p>
+    <w:p>
+      <w:pPr>
+        <w:spacing w:after="0" w:line="360" w:lineRule="auto"/>
+        <w:jc w:val="center"/>
+        <w:rPr>
+          <w:b/>
+          <w:color w:val="0070C0"/>
+          <w:sz w:val="56"/>
+          <w:szCs w:val="56"/>
+          <w:lang w:val="af-ZA"/>
+        </w:rPr>
+      </w:pPr>
+      <w:r>
+        <w:rPr>
+          <w:rFonts w:ascii="Calibri" w:eastAsia="Times New Roman" w:hAnsi="Calibri" w:cs="Times New Roman"/>
+          <w:b/>
+          <w:bCs/>
+          <w:i/>
+          <w:color w:val="2E74B5"/>
+          <w:sz w:val="56"/>
+          <w:szCs w:val="56"/>
+          <w:lang w:val="af-ZA" w:eastAsia="en-GB"/>
+        </w:rPr>
+        <w:t>A dictionary notebook project</w:t>
+      </w:r>
+    </w:p>
+    <w:p>
+      <w:pPr>
+        <w:spacing w:after="0" w:line="360" w:lineRule="auto"/>
+        <w:jc w:val="center"/>
+        <w:rPr>
+          <w:color w:val="0070C0"/>
+          <w:sz w:val="40"/>
+          <w:szCs w:val="40"/>
           <w:lang w:val="bg-BG"/>
         </w:rPr>
       </w:pPr>
-      <w:r>
+    </w:p>
+    <w:p>
+      <w:pPr>
+        <w:spacing w:after="0" w:line="360" w:lineRule="auto"/>
+        <w:jc w:val="center"/>
         <w:rPr>
-          <w:sz w:val="52"/>
-          <w:szCs w:val="52"/>
+          <w:b/>
+          <w:sz w:val="36"/>
+          <w:szCs w:val="36"/>
           <w:lang w:val="bg-BG"/>
         </w:rPr>
-        <w:t>Изготвил: Симеон Орлинов Ролев</w:t>
-      </w:r>
-    </w:p>
-    <w:p>
-      <w:pPr>
+      </w:pPr>
+      <w:r>
+        <w:rPr>
+          <w:b/>
+          <w:sz w:val="36"/>
+          <w:szCs w:val="36"/>
+          <w:lang w:val="af-ZA"/>
+        </w:rPr>
+        <w:t>Simeon Orlinov Rolev</w:t>
+      </w:r>
+    </w:p>
+    <w:p>
+      <w:pPr>
+        <w:spacing w:after="0" w:line="360" w:lineRule="auto"/>
         <w:jc w:val="center"/>
         <w:rPr>
-          <w:sz w:val="52"/>
-          <w:szCs w:val="52"/>
+          <w:b/>
+          <w:sz w:val="36"/>
+          <w:szCs w:val="36"/>
           <w:lang w:val="bg-BG"/>
         </w:rPr>
       </w:pPr>
       <w:r>
         <w:rPr>
-          <w:sz w:val="52"/>
-          <w:szCs w:val="52"/>
+          <w:b/>
+          <w:sz w:val="36"/>
+          <w:szCs w:val="36"/>
           <w:lang w:val="bg-BG"/>
         </w:rPr>
-        <w:t>ФН: 25630</w:t>
-      </w:r>
+        <w:t>№ 25630</w:t>
+      </w:r>
+      <w:bookmarkStart w:id="0" w:name="_GoBack"/>
+      <w:bookmarkEnd w:id="0"/>
     </w:p>
     <w:p>
       <w:pPr>
@@ -46,14 +121,6 @@
           <w:szCs w:val="52"/>
         </w:rPr>
       </w:pPr>
-      <w:r>
-        <w:rPr>
-          <w:sz w:val="52"/>
-          <w:szCs w:val="52"/>
-          <w:lang w:val="bg-BG"/>
-        </w:rPr>
-        <w:t>Тема: Тетрадка речник</w:t>
-      </w:r>
       <w:r>
         <w:rPr>
           <w:sz w:val="52"/>
@@ -137,110 +204,63 @@
           <w:r>
             <w:fldChar w:fldCharType="separate"/>
           </w:r>
-          <w:bookmarkStart w:id="0" w:name="_GoBack"/>
-          <w:bookmarkEnd w:id="0"/>
-          <w:r>
-            <w:rPr>
-              <w:rStyle w:val="Hyperlink"/>
-              <w:noProof/>
-            </w:rPr>
-            <w:fldChar w:fldCharType="begin"/>
-          </w:r>
-          <w:r>
-            <w:rPr>
-              <w:rStyle w:val="Hyperlink"/>
-              <w:noProof/>
-            </w:rPr>
-            <w:instrText xml:space="preserve"> </w:instrText>
-          </w:r>
-          <w:r>
-            <w:rPr>
-              <w:noProof/>
-            </w:rPr>
-            <w:instrText>HYPERLINK \l "_Toc515569165"</w:instrText>
-          </w:r>
-          <w:r>
-            <w:rPr>
-              <w:rStyle w:val="Hyperlink"/>
-              <w:noProof/>
-            </w:rPr>
-            <w:instrText xml:space="preserve"> </w:instrText>
-          </w:r>
-          <w:r>
-            <w:rPr>
-              <w:rStyle w:val="Hyperlink"/>
-              <w:noProof/>
-            </w:rPr>
-          </w:r>
-          <w:r>
-            <w:rPr>
-              <w:rStyle w:val="Hyperlink"/>
-              <w:noProof/>
-            </w:rPr>
-            <w:fldChar w:fldCharType="separate"/>
-          </w:r>
-          <w:r>
-            <w:rPr>
-              <w:rStyle w:val="Hyperlink"/>
-              <w:noProof/>
-            </w:rPr>
-            <w:t>Intro and purpose</w:t>
-          </w:r>
-          <w:r>
-            <w:rPr>
-              <w:noProof/>
-              <w:webHidden/>
-            </w:rPr>
-            <w:tab/>
-          </w:r>
-          <w:r>
-            <w:rPr>
-              <w:noProof/>
-              <w:webHidden/>
-            </w:rPr>
-            <w:fldChar w:fldCharType="begin"/>
-          </w:r>
-          <w:r>
-            <w:rPr>
-              <w:noProof/>
-              <w:webHidden/>
-            </w:rPr>
-            <w:instrText xml:space="preserve"> PAGEREF _Toc515569165 \h </w:instrText>
-          </w:r>
-          <w:r>
-            <w:rPr>
-              <w:noProof/>
-              <w:webHidden/>
-            </w:rPr>
-          </w:r>
-          <w:r>
-            <w:rPr>
-              <w:noProof/>
-              <w:webHidden/>
-            </w:rPr>
-            <w:fldChar w:fldCharType="separate"/>
-          </w:r>
-          <w:r>
-            <w:rPr>
-              <w:noProof/>
-              <w:webHidden/>
-            </w:rPr>
-            <w:t>2</w:t>
-          </w:r>
-          <w:r>
-            <w:rPr>
-              <w:noProof/>
-              <w:webHidden/>
-            </w:rPr>
-            <w:fldChar w:fldCharType="end"/>
-          </w:r>
-          <w:r>
-            <w:rPr>
-              <w:rStyle w:val="Hyperlink"/>
-              <w:noProof/>
-            </w:rPr>
-            <w:fldChar w:fldCharType="end"/>
-          </w:r>
+          <w:hyperlink w:anchor="_Toc515569165" w:history="1">
+            <w:r>
+              <w:rPr>
+                <w:rStyle w:val="Hyperlink"/>
+                <w:noProof/>
+              </w:rPr>
+              <w:t>Intro and purpose</w:t>
+            </w:r>
+            <w:r>
+              <w:rPr>
+                <w:noProof/>
+                <w:webHidden/>
+              </w:rPr>
+              <w:tab/>
+            </w:r>
+            <w:r>
+              <w:rPr>
+                <w:noProof/>
+                <w:webHidden/>
+              </w:rPr>
+              <w:fldChar w:fldCharType="begin"/>
+            </w:r>
+            <w:r>
+              <w:rPr>
+                <w:noProof/>
+                <w:webHidden/>
+              </w:rPr>
+              <w:instrText xml:space="preserve"> PAGEREF _Toc515569165 \h </w:instrText>
+            </w:r>
+            <w:r>
+              <w:rPr>
+                <w:noProof/>
+                <w:webHidden/>
+              </w:rPr>
+            </w:r>
+            <w:r>
+              <w:rPr>
+                <w:noProof/>
+                <w:webHidden/>
+              </w:rPr>
+              <w:fldChar w:fldCharType="separate"/>
+            </w:r>
+            <w:r>
+              <w:rPr>
+                <w:noProof/>
+                <w:webHidden/>
+              </w:rPr>
+              <w:t>2</w:t>
+            </w:r>
+            <w:r>
+              <w:rPr>
+                <w:noProof/>
+                <w:webHidden/>
+              </w:rPr>
+              <w:fldChar w:fldCharType="end"/>
+            </w:r>
+          </w:hyperlink>
         </w:p>
         <w:p>
           <w:pPr>
@@ -1384,12 +1404,7 @@
     <w:p>
       <w:r>
         <w:tab/>
-      </w:r>
-      <w:r>
-        <w:t>This project uses Django, Django Rest Framework, React JS, Node JS, SQLite, SASS + bootstrap</w:t>
-      </w:r>
-      <w:r>
-        <w:t xml:space="preserve">, </w:t>
+        <w:t xml:space="preserve">This project uses Django, Django Rest Framework, React JS, Node JS, SQLite, SASS + bootstrap, </w:t>
       </w:r>
       <w:proofErr w:type="spellStart"/>
       <w:r>
@@ -3381,6 +3396,7 @@
   <w:style w:type="character" w:default="1" w:styleId="DefaultParagraphFont">
     <w:name w:val="Default Paragraph Font"/>
     <w:uiPriority w:val="1"/>
+    <w:semiHidden/>
     <w:unhideWhenUsed/>
   </w:style>
   <w:style w:type="table" w:default="1" w:styleId="TableNormal">
@@ -3514,6 +3530,20 @@
       <w:spacing w:after="100"/>
       <w:ind w:left="440"/>
     </w:pPr>
+  </w:style>
+  <w:style w:type="paragraph" w:customStyle="1" w:styleId="doc-ti">
+    <w:name w:val="doc-ti"/>
+    <w:basedOn w:val="Normal"/>
+    <w:rsid w:val="00960EAA"/>
+    <w:pPr>
+      <w:spacing w:before="100" w:beforeAutospacing="1" w:after="100" w:afterAutospacing="1" w:line="240" w:lineRule="auto"/>
+    </w:pPr>
+    <w:rPr>
+      <w:rFonts w:ascii="Times New Roman" w:eastAsia="Times New Roman" w:hAnsi="Times New Roman" w:cs="Times New Roman"/>
+      <w:sz w:val="24"/>
+      <w:szCs w:val="24"/>
+      <w:lang w:val="en-GB" w:eastAsia="en-GB"/>
+    </w:rPr>
   </w:style>
 </w:styles>
 </file>
@@ -3784,7 +3814,7 @@
 </file>
 
 <file path=customXml/itemProps1.xml><?xml version="1.0" encoding="utf-8"?>
-<ds:datastoreItem xmlns:ds="http://schemas.openxmlformats.org/officeDocument/2006/customXml" ds:itemID="{F108AFD7-5069-4B9C-A4BD-14679A5FE659}">
+<ds:datastoreItem xmlns:ds="http://schemas.openxmlformats.org/officeDocument/2006/customXml" ds:itemID="{FA835474-B142-43B5-A286-78C3BDDA31B0}">
   <ds:schemaRefs>
     <ds:schemaRef ds:uri="http://schemas.openxmlformats.org/officeDocument/2006/bibliography"/>
   </ds:schemaRefs>
